--- a/작업일지/02_06.docx
+++ b/작업일지/02_06.docx
@@ -76,6 +76,7 @@
               </w:rPr>
               <w:t xml:space="preserve">2019180049 </w:t>
             </w:r>
+            <w:proofErr w:type="spellStart"/>
             <w:r>
               <w:rPr>
                 <w:rFonts w:hint="eastAsia"/>
@@ -84,6 +85,7 @@
               </w:rPr>
               <w:t>윤우영</w:t>
             </w:r>
+            <w:proofErr w:type="spellEnd"/>
           </w:p>
           <w:p>
             <w:pPr>
@@ -170,6 +172,7 @@
                 <w:sz w:val="22"/>
               </w:rPr>
             </w:pPr>
+            <w:proofErr w:type="spellStart"/>
             <w:r>
               <w:rPr>
                 <w:rFonts w:hint="eastAsia"/>
@@ -178,6 +181,7 @@
               </w:rPr>
               <w:t>팀명</w:t>
             </w:r>
+            <w:proofErr w:type="spellEnd"/>
           </w:p>
         </w:tc>
         <w:tc>
@@ -193,6 +197,7 @@
                 <w:szCs w:val="28"/>
               </w:rPr>
             </w:pPr>
+            <w:proofErr w:type="spellStart"/>
             <w:r>
               <w:rPr>
                 <w:sz w:val="28"/>
@@ -200,6 +205,7 @@
               </w:rPr>
               <w:t>Survil</w:t>
             </w:r>
+            <w:proofErr w:type="spellEnd"/>
           </w:p>
         </w:tc>
       </w:tr>
@@ -298,7 +304,29 @@
                 <w:b/>
                 <w:sz w:val="22"/>
               </w:rPr>
-              <w:t>01.02</w:t>
+              <w:t>0</w:t>
+            </w:r>
+            <w:r>
+              <w:rPr>
+                <w:rFonts w:hint="eastAsia"/>
+                <w:b/>
+                <w:sz w:val="22"/>
+              </w:rPr>
+              <w:t>2</w:t>
+            </w:r>
+            <w:r>
+              <w:rPr>
+                <w:b/>
+                <w:sz w:val="22"/>
+              </w:rPr>
+              <w:t>.0</w:t>
+            </w:r>
+            <w:r>
+              <w:rPr>
+                <w:b/>
+                <w:sz w:val="22"/>
+              </w:rPr>
+              <w:t>6</w:t>
             </w:r>
             <w:r>
               <w:rPr>
@@ -312,14 +340,28 @@
                 <w:b/>
                 <w:sz w:val="22"/>
               </w:rPr>
-              <w:t>01.0</w:t>
-            </w:r>
-            <w:r>
-              <w:rPr>
-                <w:b/>
-                <w:sz w:val="22"/>
-              </w:rPr>
-              <w:t>8</w:t>
+              <w:t>0</w:t>
+            </w:r>
+            <w:r>
+              <w:rPr>
+                <w:b/>
+                <w:sz w:val="22"/>
+              </w:rPr>
+              <w:t>2</w:t>
+            </w:r>
+            <w:r>
+              <w:rPr>
+                <w:b/>
+                <w:sz w:val="22"/>
+              </w:rPr>
+              <w:t>.</w:t>
+            </w:r>
+            <w:r>
+              <w:rPr>
+                <w:b/>
+                <w:sz w:val="22"/>
+              </w:rPr>
+              <w:t>12</w:t>
             </w:r>
           </w:p>
         </w:tc>
@@ -421,12 +463,21 @@
                 <w:b/>
               </w:rPr>
             </w:pPr>
+            <w:proofErr w:type="spellStart"/>
             <w:r>
               <w:rPr>
                 <w:rFonts w:hint="eastAsia"/>
                 <w:b/>
               </w:rPr>
-              <w:t>윤우영:</w:t>
+              <w:t>윤우영</w:t>
+            </w:r>
+            <w:proofErr w:type="spellEnd"/>
+            <w:r>
+              <w:rPr>
+                <w:rFonts w:hint="eastAsia"/>
+                <w:b/>
+              </w:rPr>
+              <w:t>:</w:t>
             </w:r>
             <w:r>
               <w:rPr>
@@ -461,6 +512,58 @@
               </w:rPr>
               <w:t xml:space="preserve"> </w:t>
             </w:r>
+            <w:r>
+              <w:rPr>
+                <w:rFonts w:hint="eastAsia"/>
+                <w:b/>
+              </w:rPr>
+              <w:t>카메라 이동,</w:t>
+            </w:r>
+            <w:r>
+              <w:rPr>
+                <w:b/>
+              </w:rPr>
+              <w:t xml:space="preserve"> </w:t>
+            </w:r>
+            <w:r>
+              <w:rPr>
+                <w:rFonts w:hint="eastAsia"/>
+                <w:b/>
+              </w:rPr>
+              <w:t xml:space="preserve">자원 채취 현황 </w:t>
+            </w:r>
+            <w:r>
+              <w:rPr>
+                <w:b/>
+              </w:rPr>
+              <w:t xml:space="preserve">UI </w:t>
+            </w:r>
+            <w:r>
+              <w:rPr>
+                <w:rFonts w:hint="eastAsia"/>
+                <w:b/>
+              </w:rPr>
+              <w:t>추가,</w:t>
+            </w:r>
+            <w:r>
+              <w:rPr>
+                <w:b/>
+              </w:rPr>
+              <w:t xml:space="preserve"> </w:t>
+            </w:r>
+            <w:r>
+              <w:rPr>
+                <w:rFonts w:hint="eastAsia"/>
+                <w:b/>
+              </w:rPr>
+              <w:t>자원 제거</w:t>
+            </w:r>
+            <w:r>
+              <w:rPr>
+                <w:b/>
+              </w:rPr>
+              <w:t xml:space="preserve"> </w:t>
+            </w:r>
           </w:p>
           <w:p>
             <w:pPr>
@@ -522,6 +625,7 @@
           <w:sz w:val="22"/>
         </w:rPr>
       </w:pPr>
+      <w:proofErr w:type="spellStart"/>
       <w:r>
         <w:rPr>
           <w:rFonts w:hint="eastAsia"/>
@@ -530,6 +634,7 @@
         </w:rPr>
         <w:t>윤우영</w:t>
       </w:r>
+      <w:proofErr w:type="spellEnd"/>
       <w:r>
         <w:rPr>
           <w:sz w:val="22"/>
@@ -758,12 +863,14 @@
         </w:rPr>
         <w:t xml:space="preserve">좀 더 줄일 수 있을 것 같아서 </w:t>
       </w:r>
+      <w:proofErr w:type="spellStart"/>
       <w:r>
         <w:rPr>
           <w:sz w:val="22"/>
         </w:rPr>
         <w:t>Cuda</w:t>
       </w:r>
+      <w:proofErr w:type="spellEnd"/>
       <w:r>
         <w:rPr>
           <w:rFonts w:hint="eastAsia"/>
@@ -789,16 +896,31 @@
       <w:pPr>
         <w:jc w:val="left"/>
         <w:rPr>
-          <w:rFonts w:hint="eastAsia"/>
-          <w:sz w:val="22"/>
-        </w:rPr>
-      </w:pPr>
-      <w:r>
-        <w:rPr>
-          <w:rFonts w:hint="eastAsia"/>
-          <w:sz w:val="22"/>
-        </w:rPr>
-        <w:t>속도 차이 첨부할것*</w:t>
+          <w:sz w:val="22"/>
+        </w:rPr>
+      </w:pPr>
+      <w:r>
+        <w:rPr>
+          <w:rFonts w:hint="eastAsia"/>
+          <w:sz w:val="22"/>
+        </w:rPr>
+        <w:t xml:space="preserve">속도 차이 </w:t>
+      </w:r>
+      <w:proofErr w:type="spellStart"/>
+      <w:r>
+        <w:rPr>
+          <w:rFonts w:hint="eastAsia"/>
+          <w:sz w:val="22"/>
+        </w:rPr>
+        <w:t>첨부할것</w:t>
+      </w:r>
+      <w:proofErr w:type="spellEnd"/>
+      <w:r>
+        <w:rPr>
+          <w:rFonts w:hint="eastAsia"/>
+          <w:sz w:val="22"/>
+        </w:rPr>
+        <w:t>*</w:t>
       </w:r>
       <w:r>
         <w:rPr>
@@ -810,7 +932,6 @@
     <w:p>
       <w:pPr>
         <w:rPr>
-          <w:rFonts w:hint="eastAsia"/>
           <w:sz w:val="32"/>
           <w:szCs w:val="32"/>
         </w:rPr>
@@ -841,10 +962,644 @@
     <w:p>
       <w:pPr>
         <w:rPr>
-          <w:b/>
-          <w:sz w:val="22"/>
-        </w:rPr>
-      </w:pPr>
+          <w:bCs/>
+          <w:sz w:val="22"/>
+        </w:rPr>
+      </w:pPr>
+    </w:p>
+    <w:p>
+      <w:pPr>
+        <w:rPr>
+          <w:bCs/>
+          <w:sz w:val="22"/>
+        </w:rPr>
+      </w:pPr>
+      <w:r>
+        <w:rPr>
+          <w:rFonts w:hint="eastAsia"/>
+          <w:bCs/>
+          <w:sz w:val="22"/>
+        </w:rPr>
+        <w:t xml:space="preserve">자원 채취 현황 </w:t>
+      </w:r>
+      <w:r>
+        <w:rPr>
+          <w:bCs/>
+          <w:sz w:val="22"/>
+        </w:rPr>
+        <w:t xml:space="preserve">UI </w:t>
+      </w:r>
+      <w:r>
+        <w:rPr>
+          <w:rFonts w:hint="eastAsia"/>
+          <w:bCs/>
+          <w:sz w:val="22"/>
+        </w:rPr>
+        <w:t>추가</w:t>
+      </w:r>
+    </w:p>
+    <w:p>
+      <w:pPr>
+        <w:rPr>
+          <w:bCs/>
+          <w:sz w:val="22"/>
+        </w:rPr>
+      </w:pPr>
+      <w:r>
+        <w:rPr>
+          <w:rFonts w:hint="eastAsia"/>
+          <w:bCs/>
+          <w:sz w:val="22"/>
+        </w:rPr>
+        <w:t xml:space="preserve">자원의 증가함에 따라서 서버에서 정보를 받아와 클라이언트에서 </w:t>
+      </w:r>
+      <w:r>
+        <w:rPr>
+          <w:bCs/>
+          <w:sz w:val="22"/>
+        </w:rPr>
+        <w:t>Update</w:t>
+      </w:r>
+      <w:r>
+        <w:rPr>
+          <w:rFonts w:hint="eastAsia"/>
+          <w:bCs/>
+          <w:sz w:val="22"/>
+        </w:rPr>
+        <w:t>를 시켜준다.</w:t>
+      </w:r>
+    </w:p>
+    <w:p>
+      <w:pPr>
+        <w:rPr>
+          <w:rFonts w:hint="eastAsia"/>
+          <w:bCs/>
+          <w:sz w:val="22"/>
+        </w:rPr>
+      </w:pPr>
+    </w:p>
+    <w:p>
+      <w:pPr>
+        <w:rPr>
+          <w:bCs/>
+          <w:sz w:val="22"/>
+        </w:rPr>
+      </w:pPr>
+      <w:r>
+        <w:rPr>
+          <w:rFonts w:hint="eastAsia"/>
+          <w:bCs/>
+          <w:noProof/>
+          <w:sz w:val="22"/>
+        </w:rPr>
+        <w:drawing>
+          <wp:inline distT="0" distB="0" distL="0" distR="0" wp14:anchorId="07480414" wp14:editId="5DF58C50">
+            <wp:extent cx="6647180" cy="3912235"/>
+            <wp:effectExtent l="0" t="0" r="1270" b="0"/>
+            <wp:docPr id="1" name="그림 1"/>
+            <wp:cNvGraphicFramePr>
+              <a:graphicFrameLocks xmlns:a="http://schemas.openxmlformats.org/drawingml/2006/main" noChangeAspect="1"/>
+            </wp:cNvGraphicFramePr>
+            <a:graphic xmlns:a="http://schemas.openxmlformats.org/drawingml/2006/main">
+              <a:graphicData uri="http://schemas.openxmlformats.org/drawingml/2006/picture">
+                <pic:pic xmlns:pic="http://schemas.openxmlformats.org/drawingml/2006/picture">
+                  <pic:nvPicPr>
+                    <pic:cNvPr id="0" name="Picture 1"/>
+                    <pic:cNvPicPr>
+                      <a:picLocks noChangeAspect="1" noChangeArrowheads="1"/>
+                    </pic:cNvPicPr>
+                  </pic:nvPicPr>
+                  <pic:blipFill>
+                    <a:blip r:embed="rId9">
+                      <a:extLst>
+                        <a:ext uri="{28A0092B-C50C-407E-A947-70E740481C1C}">
+                          <a14:useLocalDpi xmlns:a14="http://schemas.microsoft.com/office/drawing/2010/main" val="0"/>
+                        </a:ext>
+                      </a:extLst>
+                    </a:blip>
+                    <a:srcRect/>
+                    <a:stretch>
+                      <a:fillRect/>
+                    </a:stretch>
+                  </pic:blipFill>
+                  <pic:spPr bwMode="auto">
+                    <a:xfrm>
+                      <a:off x="0" y="0"/>
+                      <a:ext cx="6647180" cy="3912235"/>
+                    </a:xfrm>
+                    <a:prstGeom prst="rect">
+                      <a:avLst/>
+                    </a:prstGeom>
+                    <a:noFill/>
+                    <a:ln>
+                      <a:noFill/>
+                    </a:ln>
+                  </pic:spPr>
+                </pic:pic>
+              </a:graphicData>
+            </a:graphic>
+          </wp:inline>
+        </w:drawing>
+      </w:r>
+    </w:p>
+    <w:p>
+      <w:pPr>
+        <w:rPr>
+          <w:bCs/>
+          <w:sz w:val="22"/>
+        </w:rPr>
+      </w:pPr>
+    </w:p>
+    <w:p>
+      <w:pPr>
+        <w:rPr>
+          <w:bCs/>
+          <w:sz w:val="22"/>
+        </w:rPr>
+      </w:pPr>
+    </w:p>
+    <w:p>
+      <w:pPr>
+        <w:rPr>
+          <w:bCs/>
+          <w:sz w:val="22"/>
+        </w:rPr>
+      </w:pPr>
+      <w:r>
+        <w:rPr>
+          <w:rFonts w:hint="eastAsia"/>
+          <w:bCs/>
+          <w:sz w:val="22"/>
+        </w:rPr>
+        <w:t>자원을 모두 채취했다면 클라이언트에서 지워준다.</w:t>
+      </w:r>
+    </w:p>
+    <w:p>
+      <w:pPr>
+        <w:rPr>
+          <w:rFonts w:hint="eastAsia"/>
+          <w:bCs/>
+          <w:sz w:val="22"/>
+        </w:rPr>
+      </w:pPr>
+    </w:p>
+    <w:p>
+      <w:pPr>
+        <w:rPr>
+          <w:bCs/>
+          <w:sz w:val="22"/>
+        </w:rPr>
+      </w:pPr>
+      <w:r>
+        <w:rPr>
+          <w:bCs/>
+          <w:noProof/>
+          <w:sz w:val="22"/>
+        </w:rPr>
+        <w:lastRenderedPageBreak/>
+        <w:drawing>
+          <wp:inline distT="0" distB="0" distL="0" distR="0" wp14:anchorId="005A5DAA" wp14:editId="25C7E441">
+            <wp:extent cx="6639560" cy="3888105"/>
+            <wp:effectExtent l="0" t="0" r="8890" b="0"/>
+            <wp:docPr id="3" name="그림 3"/>
+            <wp:cNvGraphicFramePr>
+              <a:graphicFrameLocks xmlns:a="http://schemas.openxmlformats.org/drawingml/2006/main" noChangeAspect="1"/>
+            </wp:cNvGraphicFramePr>
+            <a:graphic xmlns:a="http://schemas.openxmlformats.org/drawingml/2006/main">
+              <a:graphicData uri="http://schemas.openxmlformats.org/drawingml/2006/picture">
+                <pic:pic xmlns:pic="http://schemas.openxmlformats.org/drawingml/2006/picture">
+                  <pic:nvPicPr>
+                    <pic:cNvPr id="0" name="Picture 2"/>
+                    <pic:cNvPicPr>
+                      <a:picLocks noChangeAspect="1" noChangeArrowheads="1"/>
+                    </pic:cNvPicPr>
+                  </pic:nvPicPr>
+                  <pic:blipFill>
+                    <a:blip r:embed="rId10">
+                      <a:extLst>
+                        <a:ext uri="{28A0092B-C50C-407E-A947-70E740481C1C}">
+                          <a14:useLocalDpi xmlns:a14="http://schemas.microsoft.com/office/drawing/2010/main" val="0"/>
+                        </a:ext>
+                      </a:extLst>
+                    </a:blip>
+                    <a:srcRect/>
+                    <a:stretch>
+                      <a:fillRect/>
+                    </a:stretch>
+                  </pic:blipFill>
+                  <pic:spPr bwMode="auto">
+                    <a:xfrm>
+                      <a:off x="0" y="0"/>
+                      <a:ext cx="6639560" cy="3888105"/>
+                    </a:xfrm>
+                    <a:prstGeom prst="rect">
+                      <a:avLst/>
+                    </a:prstGeom>
+                    <a:noFill/>
+                    <a:ln>
+                      <a:noFill/>
+                    </a:ln>
+                  </pic:spPr>
+                </pic:pic>
+              </a:graphicData>
+            </a:graphic>
+          </wp:inline>
+        </w:drawing>
+      </w:r>
+    </w:p>
+    <w:p>
+      <w:pPr>
+        <w:rPr>
+          <w:rFonts w:hint="eastAsia"/>
+          <w:bCs/>
+          <w:sz w:val="22"/>
+        </w:rPr>
+      </w:pPr>
+    </w:p>
+    <w:p>
+      <w:pPr>
+        <w:rPr>
+          <w:bCs/>
+          <w:sz w:val="22"/>
+        </w:rPr>
+      </w:pPr>
+      <w:r>
+        <w:rPr>
+          <w:bCs/>
+          <w:sz w:val="22"/>
+        </w:rPr>
+        <w:t>Citizen</w:t>
+      </w:r>
+      <w:r>
+        <w:rPr>
+          <w:rFonts w:hint="eastAsia"/>
+          <w:bCs/>
+          <w:sz w:val="22"/>
+        </w:rPr>
+        <w:t>이 건물에 도착하면 자원을 상승시킨다.</w:t>
+      </w:r>
+    </w:p>
+    <w:p>
+      <w:pPr>
+        <w:rPr>
+          <w:bCs/>
+          <w:sz w:val="22"/>
+        </w:rPr>
+      </w:pPr>
+      <w:r>
+        <w:rPr>
+          <w:bCs/>
+          <w:noProof/>
+          <w:sz w:val="22"/>
+        </w:rPr>
+        <w:drawing>
+          <wp:inline distT="0" distB="0" distL="0" distR="0" wp14:anchorId="78E38522" wp14:editId="3AFB9E74">
+            <wp:extent cx="6639560" cy="3888105"/>
+            <wp:effectExtent l="0" t="0" r="8890" b="0"/>
+            <wp:docPr id="5" name="그림 5"/>
+            <wp:cNvGraphicFramePr>
+              <a:graphicFrameLocks xmlns:a="http://schemas.openxmlformats.org/drawingml/2006/main" noChangeAspect="1"/>
+            </wp:cNvGraphicFramePr>
+            <a:graphic xmlns:a="http://schemas.openxmlformats.org/drawingml/2006/main">
+              <a:graphicData uri="http://schemas.openxmlformats.org/drawingml/2006/picture">
+                <pic:pic xmlns:pic="http://schemas.openxmlformats.org/drawingml/2006/picture">
+                  <pic:nvPicPr>
+                    <pic:cNvPr id="0" name="Picture 4"/>
+                    <pic:cNvPicPr>
+                      <a:picLocks noChangeAspect="1" noChangeArrowheads="1"/>
+                    </pic:cNvPicPr>
+                  </pic:nvPicPr>
+                  <pic:blipFill>
+                    <a:blip r:embed="rId11">
+                      <a:extLst>
+                        <a:ext uri="{28A0092B-C50C-407E-A947-70E740481C1C}">
+                          <a14:useLocalDpi xmlns:a14="http://schemas.microsoft.com/office/drawing/2010/main" val="0"/>
+                        </a:ext>
+                      </a:extLst>
+                    </a:blip>
+                    <a:srcRect/>
+                    <a:stretch>
+                      <a:fillRect/>
+                    </a:stretch>
+                  </pic:blipFill>
+                  <pic:spPr bwMode="auto">
+                    <a:xfrm>
+                      <a:off x="0" y="0"/>
+                      <a:ext cx="6639560" cy="3888105"/>
+                    </a:xfrm>
+                    <a:prstGeom prst="rect">
+                      <a:avLst/>
+                    </a:prstGeom>
+                    <a:noFill/>
+                    <a:ln>
+                      <a:noFill/>
+                    </a:ln>
+                  </pic:spPr>
+                </pic:pic>
+              </a:graphicData>
+            </a:graphic>
+          </wp:inline>
+        </w:drawing>
+      </w:r>
+    </w:p>
+    <w:p>
+      <w:pPr>
+        <w:rPr>
+          <w:rFonts w:hint="eastAsia"/>
+          <w:bCs/>
+          <w:sz w:val="22"/>
+        </w:rPr>
+      </w:pPr>
+    </w:p>
+    <w:p>
+      <w:pPr>
+        <w:rPr>
+          <w:bCs/>
+          <w:sz w:val="22"/>
+        </w:rPr>
+      </w:pPr>
+    </w:p>
+    <w:p>
+      <w:pPr>
+        <w:rPr>
+          <w:bCs/>
+          <w:sz w:val="22"/>
+        </w:rPr>
+      </w:pPr>
+    </w:p>
+    <w:p>
+      <w:pPr>
+        <w:rPr>
+          <w:bCs/>
+          <w:sz w:val="22"/>
+        </w:rPr>
+      </w:pPr>
+      <w:r>
+        <w:rPr>
+          <w:rFonts w:hint="eastAsia"/>
+          <w:bCs/>
+          <w:sz w:val="22"/>
+        </w:rPr>
+        <w:lastRenderedPageBreak/>
+        <w:t>카메라 이동 구현</w:t>
+      </w:r>
+    </w:p>
+    <w:p>
+      <w:pPr>
+        <w:rPr>
+          <w:bCs/>
+          <w:sz w:val="22"/>
+        </w:rPr>
+      </w:pPr>
+      <w:r>
+        <w:rPr>
+          <w:rFonts w:hint="eastAsia"/>
+          <w:bCs/>
+          <w:sz w:val="22"/>
+        </w:rPr>
+        <w:t xml:space="preserve">플레이어의 키보드 입력 </w:t>
+      </w:r>
+      <w:r>
+        <w:rPr>
+          <w:bCs/>
+          <w:sz w:val="22"/>
+        </w:rPr>
+        <w:t>struct</w:t>
+      </w:r>
+      <w:r>
+        <w:rPr>
+          <w:rFonts w:hint="eastAsia"/>
+          <w:bCs/>
+          <w:sz w:val="22"/>
+        </w:rPr>
+        <w:t xml:space="preserve">를 구현에 </w:t>
+      </w:r>
+      <w:proofErr w:type="spellStart"/>
+      <w:r>
+        <w:rPr>
+          <w:bCs/>
+          <w:sz w:val="22"/>
+        </w:rPr>
+        <w:t>wasd</w:t>
+      </w:r>
+      <w:proofErr w:type="spellEnd"/>
+      <w:r>
+        <w:rPr>
+          <w:rFonts w:hint="eastAsia"/>
+          <w:bCs/>
+          <w:sz w:val="22"/>
+        </w:rPr>
+        <w:t xml:space="preserve">의 </w:t>
+      </w:r>
+      <w:r>
+        <w:rPr>
+          <w:bCs/>
+          <w:sz w:val="22"/>
+        </w:rPr>
+        <w:t xml:space="preserve">bool </w:t>
+      </w:r>
+      <w:r>
+        <w:rPr>
+          <w:rFonts w:hint="eastAsia"/>
+          <w:bCs/>
+          <w:sz w:val="22"/>
+        </w:rPr>
+        <w:t xml:space="preserve">값이 </w:t>
+      </w:r>
+      <w:r>
+        <w:rPr>
+          <w:bCs/>
+          <w:sz w:val="22"/>
+        </w:rPr>
+        <w:t>true</w:t>
+      </w:r>
+      <w:r>
+        <w:rPr>
+          <w:rFonts w:hint="eastAsia"/>
+          <w:bCs/>
+          <w:sz w:val="22"/>
+        </w:rPr>
+        <w:t xml:space="preserve">가 되면 </w:t>
+      </w:r>
+    </w:p>
+    <w:p>
+      <w:pPr>
+        <w:rPr>
+          <w:bCs/>
+          <w:sz w:val="22"/>
+        </w:rPr>
+      </w:pPr>
+      <w:r>
+        <w:rPr>
+          <w:rFonts w:hint="eastAsia"/>
+          <w:bCs/>
+          <w:sz w:val="22"/>
+        </w:rPr>
+        <w:t xml:space="preserve">클라이언트에서 </w:t>
+      </w:r>
+      <w:r>
+        <w:rPr>
+          <w:bCs/>
+          <w:sz w:val="22"/>
+        </w:rPr>
+        <w:t>struct</w:t>
+      </w:r>
+      <w:r>
+        <w:rPr>
+          <w:rFonts w:hint="eastAsia"/>
+          <w:bCs/>
+          <w:sz w:val="22"/>
+        </w:rPr>
+        <w:t>을 전송해</w:t>
+      </w:r>
+    </w:p>
+    <w:p>
+      <w:pPr>
+        <w:rPr>
+          <w:bCs/>
+          <w:sz w:val="22"/>
+        </w:rPr>
+      </w:pPr>
+      <w:r>
+        <w:rPr>
+          <w:rFonts w:hint="eastAsia"/>
+          <w:bCs/>
+          <w:sz w:val="22"/>
+        </w:rPr>
+        <w:t>카메라의 이동을 서버에서 움직이게 하였다.</w:t>
+      </w:r>
+    </w:p>
+    <w:p>
+      <w:pPr>
+        <w:rPr>
+          <w:rFonts w:hint="eastAsia"/>
+          <w:bCs/>
+          <w:sz w:val="22"/>
+        </w:rPr>
+      </w:pPr>
+    </w:p>
+    <w:p>
+      <w:pPr>
+        <w:rPr>
+          <w:bCs/>
+          <w:sz w:val="22"/>
+        </w:rPr>
+      </w:pPr>
+      <w:r>
+        <w:rPr>
+          <w:bCs/>
+          <w:noProof/>
+          <w:sz w:val="22"/>
+        </w:rPr>
+        <w:drawing>
+          <wp:inline distT="0" distB="0" distL="0" distR="0" wp14:anchorId="548F526D" wp14:editId="07635348">
+            <wp:extent cx="6639560" cy="3991610"/>
+            <wp:effectExtent l="0" t="0" r="8890" b="8890"/>
+            <wp:docPr id="7" name="그림 7"/>
+            <wp:cNvGraphicFramePr>
+              <a:graphicFrameLocks xmlns:a="http://schemas.openxmlformats.org/drawingml/2006/main" noChangeAspect="1"/>
+            </wp:cNvGraphicFramePr>
+            <a:graphic xmlns:a="http://schemas.openxmlformats.org/drawingml/2006/main">
+              <a:graphicData uri="http://schemas.openxmlformats.org/drawingml/2006/picture">
+                <pic:pic xmlns:pic="http://schemas.openxmlformats.org/drawingml/2006/picture">
+                  <pic:nvPicPr>
+                    <pic:cNvPr id="0" name="Picture 6"/>
+                    <pic:cNvPicPr>
+                      <a:picLocks noChangeAspect="1" noChangeArrowheads="1"/>
+                    </pic:cNvPicPr>
+                  </pic:nvPicPr>
+                  <pic:blipFill>
+                    <a:blip r:embed="rId12">
+                      <a:extLst>
+                        <a:ext uri="{28A0092B-C50C-407E-A947-70E740481C1C}">
+                          <a14:useLocalDpi xmlns:a14="http://schemas.microsoft.com/office/drawing/2010/main" val="0"/>
+                        </a:ext>
+                      </a:extLst>
+                    </a:blip>
+                    <a:srcRect/>
+                    <a:stretch>
+                      <a:fillRect/>
+                    </a:stretch>
+                  </pic:blipFill>
+                  <pic:spPr bwMode="auto">
+                    <a:xfrm>
+                      <a:off x="0" y="0"/>
+                      <a:ext cx="6639560" cy="3991610"/>
+                    </a:xfrm>
+                    <a:prstGeom prst="rect">
+                      <a:avLst/>
+                    </a:prstGeom>
+                    <a:noFill/>
+                    <a:ln>
+                      <a:noFill/>
+                    </a:ln>
+                  </pic:spPr>
+                </pic:pic>
+              </a:graphicData>
+            </a:graphic>
+          </wp:inline>
+        </w:drawing>
+      </w:r>
+    </w:p>
+    <w:p>
+      <w:pPr>
+        <w:rPr>
+          <w:bCs/>
+          <w:sz w:val="22"/>
+        </w:rPr>
+      </w:pPr>
+    </w:p>
+    <w:p>
+      <w:pPr>
+        <w:rPr>
+          <w:bCs/>
+          <w:sz w:val="22"/>
+        </w:rPr>
+      </w:pPr>
+    </w:p>
+    <w:p>
+      <w:pPr>
+        <w:rPr>
+          <w:bCs/>
+          <w:sz w:val="22"/>
+        </w:rPr>
+      </w:pPr>
+    </w:p>
+    <w:p>
+      <w:pPr>
+        <w:rPr>
+          <w:bCs/>
+          <w:sz w:val="22"/>
+        </w:rPr>
+      </w:pPr>
+    </w:p>
+    <w:p>
+      <w:pPr>
+        <w:rPr>
+          <w:rFonts w:hint="eastAsia"/>
+          <w:bCs/>
+          <w:sz w:val="22"/>
+        </w:rPr>
+      </w:pPr>
+    </w:p>
+    <w:p>
+      <w:pPr>
+        <w:rPr>
+          <w:rFonts w:hint="eastAsia"/>
+          <w:bCs/>
+          <w:sz w:val="22"/>
+        </w:rPr>
+      </w:pPr>
+      <w:proofErr w:type="spellStart"/>
+      <w:r>
+        <w:rPr>
+          <w:rFonts w:hint="eastAsia"/>
+          <w:bCs/>
+          <w:sz w:val="22"/>
+        </w:rPr>
+        <w:t>ㅇㅇ</w:t>
+      </w:r>
+      <w:proofErr w:type="spellEnd"/>
     </w:p>
     <w:p>
       <w:pPr>
@@ -1075,7 +1830,56 @@
                 <w:b/>
                 <w:sz w:val="22"/>
               </w:rPr>
-              <w:t>2022.01.09~2022.01.16</w:t>
+              <w:t>2022.0</w:t>
+            </w:r>
+            <w:r>
+              <w:rPr>
+                <w:b/>
+                <w:sz w:val="22"/>
+              </w:rPr>
+              <w:t>2</w:t>
+            </w:r>
+            <w:r>
+              <w:rPr>
+                <w:b/>
+                <w:sz w:val="22"/>
+              </w:rPr>
+              <w:t>.</w:t>
+            </w:r>
+            <w:r>
+              <w:rPr>
+                <w:b/>
+                <w:sz w:val="22"/>
+              </w:rPr>
+              <w:t>13</w:t>
+            </w:r>
+            <w:r>
+              <w:rPr>
+                <w:b/>
+                <w:sz w:val="22"/>
+              </w:rPr>
+              <w:t>~2022.0</w:t>
+            </w:r>
+            <w:r>
+              <w:rPr>
+                <w:b/>
+                <w:sz w:val="22"/>
+              </w:rPr>
+              <w:t>2</w:t>
+            </w:r>
+            <w:r>
+              <w:rPr>
+                <w:b/>
+                <w:sz w:val="22"/>
+              </w:rPr>
+              <w:t>.</w:t>
+            </w:r>
+            <w:r>
+              <w:rPr>
+                <w:b/>
+                <w:sz w:val="22"/>
+              </w:rPr>
+              <w:t>20</w:t>
             </w:r>
           </w:p>
         </w:tc>
@@ -1119,12 +1923,21 @@
                 <w:sz w:val="22"/>
               </w:rPr>
             </w:pPr>
+            <w:proofErr w:type="spellStart"/>
             <w:r>
               <w:rPr>
                 <w:rFonts w:hint="eastAsia"/>
                 <w:sz w:val="22"/>
               </w:rPr>
-              <w:t>윤우영:</w:t>
+              <w:t>윤우영</w:t>
+            </w:r>
+            <w:proofErr w:type="spellEnd"/>
+            <w:r>
+              <w:rPr>
+                <w:rFonts w:hint="eastAsia"/>
+                <w:sz w:val="22"/>
+              </w:rPr>
+              <w:t>:</w:t>
             </w:r>
           </w:p>
           <w:p>
@@ -1148,6 +1961,12 @@
                 <w:sz w:val="22"/>
               </w:rPr>
               <w:t>김강휘:</w:t>
+            </w:r>
+            <w:r>
+              <w:rPr>
+                <w:sz w:val="22"/>
+              </w:rPr>
+              <w:t xml:space="preserve"> </w:t>
             </w:r>
           </w:p>
           <w:p>

--- a/작업일지/02_06.docx
+++ b/작업일지/02_06.docx
@@ -76,7 +76,6 @@
               </w:rPr>
               <w:t xml:space="preserve">2019180049 </w:t>
             </w:r>
-            <w:proofErr w:type="spellStart"/>
             <w:r>
               <w:rPr>
                 <w:rFonts w:hint="eastAsia"/>
@@ -85,7 +84,6 @@
               </w:rPr>
               <w:t>윤우영</w:t>
             </w:r>
-            <w:proofErr w:type="spellEnd"/>
           </w:p>
           <w:p>
             <w:pPr>
@@ -172,7 +170,6 @@
                 <w:sz w:val="22"/>
               </w:rPr>
             </w:pPr>
-            <w:proofErr w:type="spellStart"/>
             <w:r>
               <w:rPr>
                 <w:rFonts w:hint="eastAsia"/>
@@ -181,7 +178,6 @@
               </w:rPr>
               <w:t>팀명</w:t>
             </w:r>
-            <w:proofErr w:type="spellEnd"/>
           </w:p>
         </w:tc>
         <w:tc>
@@ -197,7 +193,6 @@
                 <w:szCs w:val="28"/>
               </w:rPr>
             </w:pPr>
-            <w:proofErr w:type="spellStart"/>
             <w:r>
               <w:rPr>
                 <w:sz w:val="28"/>
@@ -205,7 +200,6 @@
               </w:rPr>
               <w:t>Survil</w:t>
             </w:r>
-            <w:proofErr w:type="spellEnd"/>
           </w:p>
         </w:tc>
       </w:tr>
@@ -250,10 +244,9 @@
             </w:pPr>
             <w:r>
               <w:rPr>
-                <w:rFonts w:hint="eastAsia"/>
-                <w:b/>
-              </w:rPr>
-              <w:t>1</w:t>
+                <w:b/>
+              </w:rPr>
+              <w:t>6</w:t>
             </w:r>
           </w:p>
         </w:tc>
@@ -463,27 +456,51 @@
                 <w:b/>
               </w:rPr>
             </w:pPr>
-            <w:proofErr w:type="spellStart"/>
             <w:r>
               <w:rPr>
                 <w:rFonts w:hint="eastAsia"/>
                 <w:b/>
               </w:rPr>
-              <w:t>윤우영</w:t>
-            </w:r>
-            <w:proofErr w:type="spellEnd"/>
+              <w:t>윤우영:</w:t>
+            </w:r>
+            <w:r>
+              <w:rPr>
+                <w:b/>
+              </w:rPr>
+              <w:t xml:space="preserve"> </w:t>
+            </w:r>
             <w:r>
               <w:rPr>
                 <w:rFonts w:hint="eastAsia"/>
                 <w:b/>
               </w:rPr>
-              <w:t>:</w:t>
+              <w:t>바람 로직 오류 변경,</w:t>
             </w:r>
             <w:r>
               <w:rPr>
                 <w:b/>
               </w:rPr>
               <w:t xml:space="preserve"> </w:t>
+            </w:r>
+            <w:r>
+              <w:rPr>
+                <w:rFonts w:hint="eastAsia"/>
+                <w:b/>
+              </w:rPr>
+              <w:t>마을 지형 추가,</w:t>
+            </w:r>
+            <w:r>
+              <w:rPr>
+                <w:b/>
+              </w:rPr>
+              <w:t xml:space="preserve"> </w:t>
+            </w:r>
+            <w:r>
+              <w:rPr>
+                <w:rFonts w:hint="eastAsia"/>
+                <w:b/>
+              </w:rPr>
+              <w:t>성능 업그레이드</w:t>
             </w:r>
           </w:p>
           <w:p>
@@ -625,7 +642,6 @@
           <w:sz w:val="22"/>
         </w:rPr>
       </w:pPr>
-      <w:proofErr w:type="spellStart"/>
       <w:r>
         <w:rPr>
           <w:rFonts w:hint="eastAsia"/>
@@ -634,7 +650,6 @@
         </w:rPr>
         <w:t>윤우영</w:t>
       </w:r>
-      <w:proofErr w:type="spellEnd"/>
       <w:r>
         <w:rPr>
           <w:sz w:val="22"/>
@@ -863,14 +878,12 @@
         </w:rPr>
         <w:t xml:space="preserve">좀 더 줄일 수 있을 것 같아서 </w:t>
       </w:r>
-      <w:proofErr w:type="spellStart"/>
       <w:r>
         <w:rPr>
           <w:sz w:val="22"/>
         </w:rPr>
         <w:t>Cuda</w:t>
       </w:r>
-      <w:proofErr w:type="spellEnd"/>
       <w:r>
         <w:rPr>
           <w:rFonts w:hint="eastAsia"/>
@@ -894,40 +907,1369 @@
     </w:p>
     <w:p>
       <w:pPr>
-        <w:jc w:val="left"/>
-        <w:rPr>
-          <w:sz w:val="22"/>
-        </w:rPr>
-      </w:pPr>
-      <w:r>
-        <w:rPr>
-          <w:rFonts w:hint="eastAsia"/>
-          <w:sz w:val="22"/>
-        </w:rPr>
-        <w:t xml:space="preserve">속도 차이 </w:t>
-      </w:r>
-      <w:proofErr w:type="spellStart"/>
-      <w:r>
-        <w:rPr>
-          <w:rFonts w:hint="eastAsia"/>
-          <w:sz w:val="22"/>
-        </w:rPr>
-        <w:t>첨부할것</w:t>
-      </w:r>
-      <w:proofErr w:type="spellEnd"/>
-      <w:r>
-        <w:rPr>
-          <w:rFonts w:hint="eastAsia"/>
-          <w:sz w:val="22"/>
-        </w:rPr>
-        <w:t>*</w:t>
-      </w:r>
-      <w:r>
-        <w:rPr>
-          <w:sz w:val="22"/>
-        </w:rPr>
-        <w:t xml:space="preserve">* </w:t>
-      </w:r>
+        <w:rPr>
+          <w:sz w:val="22"/>
+        </w:rPr>
+      </w:pPr>
+    </w:p>
+    <w:p>
+      <w:pPr>
+        <w:rPr>
+          <w:sz w:val="22"/>
+        </w:rPr>
+      </w:pPr>
+      <w:r>
+        <w:rPr>
+          <w:rFonts w:hint="eastAsia"/>
+          <w:sz w:val="22"/>
+        </w:rPr>
+        <w:t>마을 위치를 받는 함수를 만들어 지형에 마을 위치 높이를 낮추게끔 했다.</w:t>
+      </w:r>
+      <w:r>
+        <w:rPr>
+          <w:sz w:val="22"/>
+        </w:rPr>
+        <w:t xml:space="preserve"> </w:t>
+      </w:r>
+      <w:r>
+        <w:rPr>
+          <w:rFonts w:hint="eastAsia"/>
+          <w:sz w:val="22"/>
+        </w:rPr>
+        <w:t>마을의 중심</w:t>
+      </w:r>
+      <w:r>
+        <w:rPr>
+          <w:rFonts w:hint="eastAsia"/>
+          <w:sz w:val="22"/>
+        </w:rPr>
+        <w:t xml:space="preserve"> </w:t>
+      </w:r>
+      <w:r>
+        <w:rPr>
+          <w:rFonts w:hint="eastAsia"/>
+          <w:sz w:val="22"/>
+        </w:rPr>
+        <w:t xml:space="preserve">쪽은 완전히 높이를 </w:t>
+      </w:r>
+      <w:r>
+        <w:rPr>
+          <w:sz w:val="22"/>
+        </w:rPr>
+        <w:t>1</w:t>
+      </w:r>
+      <w:r>
+        <w:rPr>
+          <w:rFonts w:hint="eastAsia"/>
+          <w:sz w:val="22"/>
+        </w:rPr>
+        <w:t>로 만들고</w:t>
+      </w:r>
+      <w:r>
+        <w:rPr>
+          <w:sz w:val="22"/>
+        </w:rPr>
+        <w:t xml:space="preserve">, </w:t>
+      </w:r>
+      <w:r>
+        <w:rPr>
+          <w:rFonts w:hint="eastAsia"/>
+          <w:sz w:val="22"/>
+        </w:rPr>
+        <w:t>둘레부분은 서서히 높이를 낮추게끔 했다</w:t>
+      </w:r>
+      <w:r>
+        <w:rPr>
+          <w:sz w:val="22"/>
+        </w:rPr>
+        <w:t xml:space="preserve">. </w:t>
+      </w:r>
+      <w:r>
+        <w:rPr>
+          <w:rFonts w:hint="eastAsia"/>
+          <w:sz w:val="22"/>
+        </w:rPr>
+        <w:t xml:space="preserve">아래 사진은 </w:t>
+      </w:r>
+      <w:r>
+        <w:rPr>
+          <w:rFonts w:hint="eastAsia"/>
+          <w:sz w:val="22"/>
+        </w:rPr>
+        <w:t>마을을 임의로 배치하고 바람을 오른쪽으로 불게 했다.</w:t>
+      </w:r>
+    </w:p>
+    <w:p>
+      <w:pPr>
+        <w:rPr>
+          <w:sz w:val="22"/>
+        </w:rPr>
+      </w:pPr>
+      <w:r>
+        <w:rPr>
+          <w:noProof/>
+          <w:sz w:val="22"/>
+        </w:rPr>
+        <w:drawing>
+          <wp:inline distT="0" distB="0" distL="0" distR="0" wp14:anchorId="792CED96" wp14:editId="21AB2015">
+            <wp:extent cx="6645910" cy="3373755"/>
+            <wp:effectExtent l="0" t="0" r="2540" b="0"/>
+            <wp:docPr id="4" name="그림 4" descr="실외, 바둑판식이(가) 표시된 사진&#10;&#10;자동 생성된 설명"/>
+            <wp:cNvGraphicFramePr>
+              <a:graphicFrameLocks xmlns:a="http://schemas.openxmlformats.org/drawingml/2006/main" noChangeAspect="1"/>
+            </wp:cNvGraphicFramePr>
+            <a:graphic xmlns:a="http://schemas.openxmlformats.org/drawingml/2006/main">
+              <a:graphicData uri="http://schemas.openxmlformats.org/drawingml/2006/picture">
+                <pic:pic xmlns:pic="http://schemas.openxmlformats.org/drawingml/2006/picture">
+                  <pic:nvPicPr>
+                    <pic:cNvPr id="4" name="그림 4" descr="실외, 바둑판식이(가) 표시된 사진&#10;&#10;자동 생성된 설명"/>
+                    <pic:cNvPicPr/>
+                  </pic:nvPicPr>
+                  <pic:blipFill>
+                    <a:blip r:embed="rId9"/>
+                    <a:stretch>
+                      <a:fillRect/>
+                    </a:stretch>
+                  </pic:blipFill>
+                  <pic:spPr>
+                    <a:xfrm>
+                      <a:off x="0" y="0"/>
+                      <a:ext cx="6645910" cy="3373755"/>
+                    </a:xfrm>
+                    <a:prstGeom prst="rect">
+                      <a:avLst/>
+                    </a:prstGeom>
+                  </pic:spPr>
+                </pic:pic>
+              </a:graphicData>
+            </a:graphic>
+          </wp:inline>
+        </w:drawing>
+      </w:r>
+    </w:p>
+    <w:p>
+      <w:pPr>
+        <w:rPr>
+          <w:sz w:val="22"/>
+        </w:rPr>
+      </w:pPr>
+      <w:r>
+        <w:rPr>
+          <w:rFonts w:hint="eastAsia"/>
+          <w:sz w:val="22"/>
+        </w:rPr>
+        <w:t>문제점은 지속적으로 마을 위치의 모래를 치우기 위해 바람이 불고 나면 한 번씩 해줘야 하는데,</w:t>
+      </w:r>
+      <w:r>
+        <w:rPr>
+          <w:sz w:val="22"/>
+        </w:rPr>
+        <w:t xml:space="preserve"> </w:t>
+      </w:r>
+      <w:r>
+        <w:rPr>
+          <w:rFonts w:hint="eastAsia"/>
+          <w:sz w:val="22"/>
+        </w:rPr>
+        <w:t>이정도 시간이 걸린다</w:t>
+      </w:r>
+      <w:r>
+        <w:rPr>
+          <w:sz w:val="22"/>
+        </w:rPr>
+        <w:t>.</w:t>
+      </w:r>
+    </w:p>
+    <w:p>
+      <w:pPr>
+        <w:rPr>
+          <w:sz w:val="22"/>
+        </w:rPr>
+      </w:pPr>
+      <w:r>
+        <w:rPr>
+          <w:sz w:val="22"/>
+        </w:rPr>
+        <w:t>Except City Terrain: 1.51 sec</w:t>
+      </w:r>
+    </w:p>
+    <w:p>
+      <w:pPr>
+        <w:rPr>
+          <w:sz w:val="22"/>
+        </w:rPr>
+      </w:pPr>
+    </w:p>
+    <w:p>
+      <w:pPr>
+        <w:rPr>
+          <w:sz w:val="22"/>
+        </w:rPr>
+      </w:pPr>
+    </w:p>
+    <w:p>
+      <w:pPr>
+        <w:rPr>
+          <w:sz w:val="22"/>
+        </w:rPr>
+      </w:pPr>
+    </w:p>
+    <w:p>
+      <w:pPr>
+        <w:rPr>
+          <w:sz w:val="22"/>
+        </w:rPr>
+      </w:pPr>
+      <w:r>
+        <w:rPr>
+          <w:rFonts w:hint="eastAsia"/>
+          <w:sz w:val="22"/>
+        </w:rPr>
+        <w:t xml:space="preserve">부족한 모래를 채우는 부분에서 단일 </w:t>
+      </w:r>
+      <w:r>
+        <w:rPr>
+          <w:sz w:val="22"/>
+        </w:rPr>
+        <w:t>cpu</w:t>
+      </w:r>
+      <w:r>
+        <w:rPr>
+          <w:rFonts w:hint="eastAsia"/>
+          <w:sz w:val="22"/>
+        </w:rPr>
+        <w:t xml:space="preserve">로 랜덤 배열을 만들어 </w:t>
+      </w:r>
+      <w:r>
+        <w:rPr>
+          <w:sz w:val="22"/>
+        </w:rPr>
+        <w:t>cuda</w:t>
+      </w:r>
+      <w:r>
+        <w:rPr>
+          <w:rFonts w:hint="eastAsia"/>
+          <w:sz w:val="22"/>
+        </w:rPr>
+        <w:t>에게 전달 후 맵에 뿌려주는 방식이었는데</w:t>
+      </w:r>
+      <w:r>
+        <w:rPr>
+          <w:sz w:val="22"/>
+        </w:rPr>
+        <w:t xml:space="preserve">, </w:t>
+      </w:r>
+      <w:r>
+        <w:rPr>
+          <w:rFonts w:hint="eastAsia"/>
+          <w:sz w:val="22"/>
+        </w:rPr>
+        <w:t>랜덤 배열을 만드는데 시간이 오래 걸렸다.</w:t>
+      </w:r>
+      <w:r>
+        <w:rPr>
+          <w:sz w:val="22"/>
+        </w:rPr>
+        <w:t xml:space="preserve"> </w:t>
+      </w:r>
+      <w:r>
+        <w:rPr>
+          <w:rFonts w:hint="eastAsia"/>
+          <w:sz w:val="22"/>
+        </w:rPr>
+        <w:t>아래는 랜덤배열 만드는 시간 로그이다</w:t>
+      </w:r>
+      <w:r>
+        <w:rPr>
+          <w:sz w:val="22"/>
+        </w:rPr>
+        <w:t>.</w:t>
+      </w:r>
+    </w:p>
+    <w:p>
+      <w:pPr>
+        <w:rPr>
+          <w:sz w:val="22"/>
+        </w:rPr>
+      </w:pPr>
+      <w:r>
+        <w:rPr>
+          <w:sz w:val="22"/>
+        </w:rPr>
+        <w:t>Random for Scarce: 1.264 sec</w:t>
+      </w:r>
+    </w:p>
+    <w:p>
+      <w:pPr>
+        <w:rPr>
+          <w:sz w:val="22"/>
+        </w:rPr>
+      </w:pPr>
+      <w:r>
+        <w:rPr>
+          <w:rFonts w:hint="eastAsia"/>
+          <w:sz w:val="22"/>
+        </w:rPr>
+        <w:t>그래서</w:t>
+      </w:r>
+      <w:r>
+        <w:rPr>
+          <w:sz w:val="22"/>
+        </w:rPr>
+        <w:t xml:space="preserve"> </w:t>
+      </w:r>
+      <w:r>
+        <w:rPr>
+          <w:rFonts w:hint="eastAsia"/>
+          <w:sz w:val="22"/>
+        </w:rPr>
+        <w:t>지형 클래스 생성자가 호출될 때</w:t>
+      </w:r>
+      <w:r>
+        <w:rPr>
+          <w:sz w:val="22"/>
+        </w:rPr>
+        <w:t xml:space="preserve">, </w:t>
+      </w:r>
+      <w:r>
+        <w:rPr>
+          <w:rFonts w:hint="eastAsia"/>
+          <w:sz w:val="22"/>
+        </w:rPr>
+        <w:t>랜덤배열을 지속적으로 만드는 쓰레드를 생성하여</w:t>
+      </w:r>
+      <w:r>
+        <w:rPr>
+          <w:sz w:val="22"/>
+        </w:rPr>
+        <w:t xml:space="preserve">, </w:t>
+      </w:r>
+      <w:r>
+        <w:rPr>
+          <w:rFonts w:hint="eastAsia"/>
+          <w:sz w:val="22"/>
+        </w:rPr>
+        <w:t>랜덤배열을 미리 만들어 놓고,</w:t>
+      </w:r>
+      <w:r>
+        <w:rPr>
+          <w:sz w:val="22"/>
+        </w:rPr>
+        <w:t xml:space="preserve"> </w:t>
+      </w:r>
+      <w:r>
+        <w:rPr>
+          <w:rFonts w:hint="eastAsia"/>
+          <w:sz w:val="22"/>
+        </w:rPr>
+        <w:t>필요할 때 바로바로 줄 수 있게끔 수정했다.</w:t>
+      </w:r>
+      <w:r>
+        <w:rPr>
+          <w:sz w:val="22"/>
+        </w:rPr>
+        <w:t xml:space="preserve"> </w:t>
+      </w:r>
+      <w:r>
+        <w:rPr>
+          <w:rFonts w:hint="eastAsia"/>
+          <w:sz w:val="22"/>
+        </w:rPr>
+        <w:t>한번 생성하고</w:t>
+      </w:r>
+      <w:r>
+        <w:rPr>
+          <w:sz w:val="22"/>
+        </w:rPr>
+        <w:t xml:space="preserve"> </w:t>
+      </w:r>
+      <w:r>
+        <w:rPr>
+          <w:rFonts w:hint="eastAsia"/>
+          <w:sz w:val="22"/>
+        </w:rPr>
+        <w:t>사용되지 않으면 기다리고,</w:t>
+      </w:r>
+      <w:r>
+        <w:rPr>
+          <w:sz w:val="22"/>
+        </w:rPr>
+        <w:t xml:space="preserve"> </w:t>
+      </w:r>
+      <w:r>
+        <w:rPr>
+          <w:rFonts w:hint="eastAsia"/>
+          <w:sz w:val="22"/>
+        </w:rPr>
+        <w:t>사용후에는 다시 새로 만들게 끔 했다.</w:t>
+      </w:r>
+      <w:r>
+        <w:rPr>
+          <w:sz w:val="22"/>
+        </w:rPr>
+        <w:t xml:space="preserve"> </w:t>
+      </w:r>
+      <w:r>
+        <w:rPr>
+          <w:rFonts w:hint="eastAsia"/>
+          <w:sz w:val="22"/>
+        </w:rPr>
+        <w:t>그리하여 바람이 불 때 1</w:t>
+      </w:r>
+      <w:r>
+        <w:rPr>
+          <w:sz w:val="22"/>
+        </w:rPr>
+        <w:t xml:space="preserve">.0~1.5 </w:t>
+      </w:r>
+      <w:r>
+        <w:rPr>
+          <w:rFonts w:hint="eastAsia"/>
+          <w:sz w:val="22"/>
+        </w:rPr>
+        <w:t>초 정도의 시간을 절약하게 됐다.</w:t>
+      </w:r>
+    </w:p>
+    <w:p>
+      <w:pPr>
+        <w:rPr>
+          <w:sz w:val="22"/>
+        </w:rPr>
+      </w:pPr>
+      <w:r>
+        <w:rPr>
+          <w:rFonts w:hint="eastAsia"/>
+          <w:sz w:val="22"/>
+        </w:rPr>
+        <w:lastRenderedPageBreak/>
+        <w:t>현재 바람을 한번 불게 하는데 걸리는 시간은 아래와 같다.</w:t>
+      </w:r>
+      <w:r>
+        <w:rPr>
+          <w:sz w:val="22"/>
+        </w:rPr>
+        <w:t xml:space="preserve"> </w:t>
+      </w:r>
+      <w:r>
+        <w:rPr>
+          <w:rFonts w:hint="eastAsia"/>
+          <w:sz w:val="22"/>
+        </w:rPr>
+        <w:t xml:space="preserve">아래는 풍속이 </w:t>
+      </w:r>
+      <w:r>
+        <w:rPr>
+          <w:sz w:val="22"/>
+        </w:rPr>
+        <w:t>1</w:t>
+      </w:r>
+      <w:r>
+        <w:rPr>
+          <w:sz w:val="22"/>
+        </w:rPr>
+        <w:t xml:space="preserve"> </w:t>
+      </w:r>
+      <w:r>
+        <w:rPr>
+          <w:rFonts w:hint="eastAsia"/>
+          <w:sz w:val="22"/>
+        </w:rPr>
+        <w:t>일 때이고,</w:t>
+      </w:r>
+      <w:r>
+        <w:rPr>
+          <w:sz w:val="22"/>
+        </w:rPr>
+        <w:t xml:space="preserve"> 2</w:t>
+      </w:r>
+      <w:r>
+        <w:rPr>
+          <w:rFonts w:hint="eastAsia"/>
+          <w:sz w:val="22"/>
+        </w:rPr>
+        <w:t xml:space="preserve">가 된다면 </w:t>
+      </w:r>
+      <w:r>
+        <w:rPr>
+          <w:sz w:val="22"/>
+        </w:rPr>
+        <w:t>2</w:t>
+      </w:r>
+      <w:r>
+        <w:rPr>
+          <w:rFonts w:hint="eastAsia"/>
+          <w:sz w:val="22"/>
+        </w:rPr>
+        <w:t>배의 시간이 소요된다</w:t>
+      </w:r>
+      <w:r>
+        <w:rPr>
+          <w:sz w:val="22"/>
+        </w:rPr>
+        <w:t xml:space="preserve">. </w:t>
+      </w:r>
+    </w:p>
+    <w:p>
+      <w:pPr>
+        <w:rPr>
+          <w:sz w:val="22"/>
+        </w:rPr>
+      </w:pPr>
+      <w:r>
+        <w:rPr>
+          <w:sz w:val="22"/>
+        </w:rPr>
+        <w:t>Total Wind Blow: 3.674 sec</w:t>
+      </w:r>
+    </w:p>
+    <w:p>
+      <w:pPr>
+        <w:rPr>
+          <w:sz w:val="22"/>
+        </w:rPr>
+      </w:pPr>
+    </w:p>
+    <w:p>
+      <w:pPr>
+        <w:rPr>
+          <w:sz w:val="22"/>
+        </w:rPr>
+      </w:pPr>
+      <w:r>
+        <w:rPr>
+          <w:rFonts w:hint="eastAsia"/>
+          <w:sz w:val="22"/>
+        </w:rPr>
+        <w:t>문제는 처음 맵을 생성할 때</w:t>
+      </w:r>
+      <w:r>
+        <w:rPr>
+          <w:sz w:val="22"/>
+        </w:rPr>
+        <w:t xml:space="preserve">, </w:t>
+      </w:r>
+      <w:r>
+        <w:rPr>
+          <w:rFonts w:hint="eastAsia"/>
+          <w:sz w:val="22"/>
+        </w:rPr>
+        <w:t>랜덤으로 생성해서 사막의 모래언덕이 보이지 않는 다는 점이다.</w:t>
+      </w:r>
+      <w:r>
+        <w:rPr>
+          <w:sz w:val="22"/>
+        </w:rPr>
+        <w:t xml:space="preserve"> </w:t>
+      </w:r>
+      <w:r>
+        <w:rPr>
+          <w:rFonts w:hint="eastAsia"/>
+          <w:sz w:val="22"/>
+        </w:rPr>
+        <w:t>초기 생성시 아래와 같은 모습이다.</w:t>
+      </w:r>
+    </w:p>
+    <w:p>
+      <w:pPr>
+        <w:rPr>
+          <w:sz w:val="22"/>
+        </w:rPr>
+      </w:pPr>
+      <w:r>
+        <w:rPr>
+          <w:noProof/>
+          <w:sz w:val="22"/>
+        </w:rPr>
+        <w:drawing>
+          <wp:inline distT="0" distB="0" distL="0" distR="0" wp14:anchorId="5CE1BF41" wp14:editId="3830E5F8">
+            <wp:extent cx="6645910" cy="6656070"/>
+            <wp:effectExtent l="0" t="0" r="2540" b="0"/>
+            <wp:docPr id="8" name="그림 8"/>
+            <wp:cNvGraphicFramePr>
+              <a:graphicFrameLocks xmlns:a="http://schemas.openxmlformats.org/drawingml/2006/main" noChangeAspect="1"/>
+            </wp:cNvGraphicFramePr>
+            <a:graphic xmlns:a="http://schemas.openxmlformats.org/drawingml/2006/main">
+              <a:graphicData uri="http://schemas.openxmlformats.org/drawingml/2006/picture">
+                <pic:pic xmlns:pic="http://schemas.openxmlformats.org/drawingml/2006/picture">
+                  <pic:nvPicPr>
+                    <pic:cNvPr id="1" name=""/>
+                    <pic:cNvPicPr/>
+                  </pic:nvPicPr>
+                  <pic:blipFill>
+                    <a:blip r:embed="rId10"/>
+                    <a:stretch>
+                      <a:fillRect/>
+                    </a:stretch>
+                  </pic:blipFill>
+                  <pic:spPr>
+                    <a:xfrm>
+                      <a:off x="0" y="0"/>
+                      <a:ext cx="6645910" cy="6656070"/>
+                    </a:xfrm>
+                    <a:prstGeom prst="rect">
+                      <a:avLst/>
+                    </a:prstGeom>
+                  </pic:spPr>
+                </pic:pic>
+              </a:graphicData>
+            </a:graphic>
+          </wp:inline>
+        </w:drawing>
+      </w:r>
+    </w:p>
+    <w:p>
+      <w:pPr>
+        <w:rPr>
+          <w:sz w:val="22"/>
+        </w:rPr>
+      </w:pPr>
+    </w:p>
+    <w:p>
+      <w:pPr>
+        <w:rPr>
+          <w:sz w:val="22"/>
+        </w:rPr>
+      </w:pPr>
+    </w:p>
+    <w:p>
+      <w:pPr>
+        <w:rPr>
+          <w:sz w:val="22"/>
+        </w:rPr>
+      </w:pPr>
+    </w:p>
+    <w:p>
+      <w:pPr>
+        <w:rPr>
+          <w:sz w:val="22"/>
+        </w:rPr>
+      </w:pPr>
+      <w:r>
+        <w:rPr>
+          <w:rFonts w:hint="eastAsia"/>
+          <w:sz w:val="22"/>
+        </w:rPr>
+        <w:lastRenderedPageBreak/>
+        <w:t xml:space="preserve">다음은 </w:t>
+      </w:r>
+      <w:r>
+        <w:rPr>
+          <w:sz w:val="22"/>
+        </w:rPr>
+        <w:t>50</w:t>
+      </w:r>
+      <w:r>
+        <w:rPr>
+          <w:rFonts w:hint="eastAsia"/>
+          <w:sz w:val="22"/>
+        </w:rPr>
+        <w:t>번</w:t>
+      </w:r>
+    </w:p>
+    <w:p>
+      <w:pPr>
+        <w:rPr>
+          <w:sz w:val="22"/>
+        </w:rPr>
+      </w:pPr>
+      <w:r>
+        <w:rPr>
+          <w:noProof/>
+          <w:sz w:val="22"/>
+        </w:rPr>
+        <w:drawing>
+          <wp:inline distT="0" distB="0" distL="0" distR="0" wp14:anchorId="3E12241D" wp14:editId="4D80B4AD">
+            <wp:extent cx="6645910" cy="6650990"/>
+            <wp:effectExtent l="0" t="0" r="2540" b="0"/>
+            <wp:docPr id="9" name="그림 9" descr="녹색, 패브릭이(가) 표시된 사진&#10;&#10;자동 생성된 설명"/>
+            <wp:cNvGraphicFramePr>
+              <a:graphicFrameLocks xmlns:a="http://schemas.openxmlformats.org/drawingml/2006/main" noChangeAspect="1"/>
+            </wp:cNvGraphicFramePr>
+            <a:graphic xmlns:a="http://schemas.openxmlformats.org/drawingml/2006/main">
+              <a:graphicData uri="http://schemas.openxmlformats.org/drawingml/2006/picture">
+                <pic:pic xmlns:pic="http://schemas.openxmlformats.org/drawingml/2006/picture">
+                  <pic:nvPicPr>
+                    <pic:cNvPr id="9" name="그림 9" descr="녹색, 패브릭이(가) 표시된 사진&#10;&#10;자동 생성된 설명"/>
+                    <pic:cNvPicPr/>
+                  </pic:nvPicPr>
+                  <pic:blipFill>
+                    <a:blip r:embed="rId11"/>
+                    <a:stretch>
+                      <a:fillRect/>
+                    </a:stretch>
+                  </pic:blipFill>
+                  <pic:spPr>
+                    <a:xfrm>
+                      <a:off x="0" y="0"/>
+                      <a:ext cx="6645910" cy="6650990"/>
+                    </a:xfrm>
+                    <a:prstGeom prst="rect">
+                      <a:avLst/>
+                    </a:prstGeom>
+                  </pic:spPr>
+                </pic:pic>
+              </a:graphicData>
+            </a:graphic>
+          </wp:inline>
+        </w:drawing>
+      </w:r>
+    </w:p>
+    <w:p>
+      <w:pPr>
+        <w:rPr>
+          <w:sz w:val="22"/>
+        </w:rPr>
+      </w:pPr>
+    </w:p>
+    <w:p>
+      <w:pPr>
+        <w:rPr>
+          <w:sz w:val="22"/>
+        </w:rPr>
+      </w:pPr>
+    </w:p>
+    <w:p>
+      <w:pPr>
+        <w:rPr>
+          <w:sz w:val="22"/>
+        </w:rPr>
+      </w:pPr>
+    </w:p>
+    <w:p>
+      <w:pPr>
+        <w:rPr>
+          <w:sz w:val="22"/>
+        </w:rPr>
+      </w:pPr>
+    </w:p>
+    <w:p>
+      <w:pPr>
+        <w:rPr>
+          <w:sz w:val="22"/>
+        </w:rPr>
+      </w:pPr>
+    </w:p>
+    <w:p>
+      <w:pPr>
+        <w:rPr>
+          <w:sz w:val="22"/>
+        </w:rPr>
+      </w:pPr>
+    </w:p>
+    <w:p>
+      <w:pPr>
+        <w:rPr>
+          <w:sz w:val="22"/>
+        </w:rPr>
+      </w:pPr>
+    </w:p>
+    <w:p>
+      <w:pPr>
+        <w:rPr>
+          <w:sz w:val="22"/>
+        </w:rPr>
+      </w:pPr>
+      <w:r>
+        <w:rPr>
+          <w:rFonts w:hint="eastAsia"/>
+          <w:sz w:val="22"/>
+        </w:rPr>
+        <w:lastRenderedPageBreak/>
+        <w:t xml:space="preserve">다음은 </w:t>
+      </w:r>
+      <w:r>
+        <w:rPr>
+          <w:sz w:val="22"/>
+        </w:rPr>
+        <w:t>100</w:t>
+      </w:r>
+    </w:p>
+    <w:p>
+      <w:pPr>
+        <w:rPr>
+          <w:sz w:val="22"/>
+        </w:rPr>
+      </w:pPr>
+      <w:r>
+        <w:rPr>
+          <w:noProof/>
+          <w:sz w:val="22"/>
+        </w:rPr>
+        <w:drawing>
+          <wp:inline distT="0" distB="0" distL="0" distR="0" wp14:anchorId="1A107892" wp14:editId="030BEAE2">
+            <wp:extent cx="6645910" cy="6604635"/>
+            <wp:effectExtent l="0" t="0" r="2540" b="5715"/>
+            <wp:docPr id="10" name="그림 10"/>
+            <wp:cNvGraphicFramePr>
+              <a:graphicFrameLocks xmlns:a="http://schemas.openxmlformats.org/drawingml/2006/main" noChangeAspect="1"/>
+            </wp:cNvGraphicFramePr>
+            <a:graphic xmlns:a="http://schemas.openxmlformats.org/drawingml/2006/main">
+              <a:graphicData uri="http://schemas.openxmlformats.org/drawingml/2006/picture">
+                <pic:pic xmlns:pic="http://schemas.openxmlformats.org/drawingml/2006/picture">
+                  <pic:nvPicPr>
+                    <pic:cNvPr id="1" name=""/>
+                    <pic:cNvPicPr/>
+                  </pic:nvPicPr>
+                  <pic:blipFill>
+                    <a:blip r:embed="rId12"/>
+                    <a:stretch>
+                      <a:fillRect/>
+                    </a:stretch>
+                  </pic:blipFill>
+                  <pic:spPr>
+                    <a:xfrm>
+                      <a:off x="0" y="0"/>
+                      <a:ext cx="6645910" cy="6604635"/>
+                    </a:xfrm>
+                    <a:prstGeom prst="rect">
+                      <a:avLst/>
+                    </a:prstGeom>
+                  </pic:spPr>
+                </pic:pic>
+              </a:graphicData>
+            </a:graphic>
+          </wp:inline>
+        </w:drawing>
+      </w:r>
+    </w:p>
+    <w:p>
+      <w:pPr>
+        <w:rPr>
+          <w:sz w:val="22"/>
+        </w:rPr>
+      </w:pPr>
+    </w:p>
+    <w:p>
+      <w:pPr>
+        <w:rPr>
+          <w:sz w:val="22"/>
+        </w:rPr>
+      </w:pPr>
+    </w:p>
+    <w:p>
+      <w:pPr>
+        <w:rPr>
+          <w:sz w:val="22"/>
+        </w:rPr>
+      </w:pPr>
+    </w:p>
+    <w:p>
+      <w:pPr>
+        <w:rPr>
+          <w:sz w:val="22"/>
+        </w:rPr>
+      </w:pPr>
+    </w:p>
+    <w:p>
+      <w:pPr>
+        <w:rPr>
+          <w:sz w:val="22"/>
+        </w:rPr>
+      </w:pPr>
+    </w:p>
+    <w:p>
+      <w:pPr>
+        <w:rPr>
+          <w:sz w:val="22"/>
+        </w:rPr>
+      </w:pPr>
+    </w:p>
+    <w:p>
+      <w:pPr>
+        <w:rPr>
+          <w:sz w:val="22"/>
+        </w:rPr>
+      </w:pPr>
+    </w:p>
+    <w:p>
+      <w:pPr>
+        <w:rPr>
+          <w:sz w:val="22"/>
+        </w:rPr>
+      </w:pPr>
+      <w:r>
+        <w:rPr>
+          <w:rFonts w:hint="eastAsia"/>
+          <w:sz w:val="22"/>
+        </w:rPr>
+        <w:lastRenderedPageBreak/>
+        <w:t xml:space="preserve">다음은 </w:t>
+      </w:r>
+      <w:r>
+        <w:rPr>
+          <w:sz w:val="22"/>
+        </w:rPr>
+        <w:t>200</w:t>
+      </w:r>
+    </w:p>
+    <w:p>
+      <w:pPr>
+        <w:rPr>
+          <w:sz w:val="22"/>
+        </w:rPr>
+      </w:pPr>
+      <w:r>
+        <w:rPr>
+          <w:noProof/>
+          <w:sz w:val="22"/>
+        </w:rPr>
+        <w:drawing>
+          <wp:inline distT="0" distB="0" distL="0" distR="0" wp14:anchorId="65A0EE37" wp14:editId="06DFEB82">
+            <wp:extent cx="6645910" cy="6619875"/>
+            <wp:effectExtent l="0" t="0" r="2540" b="9525"/>
+            <wp:docPr id="11" name="그림 11" descr="패브릭, 바둑판식이(가) 표시된 사진&#10;&#10;자동 생성된 설명"/>
+            <wp:cNvGraphicFramePr>
+              <a:graphicFrameLocks xmlns:a="http://schemas.openxmlformats.org/drawingml/2006/main" noChangeAspect="1"/>
+            </wp:cNvGraphicFramePr>
+            <a:graphic xmlns:a="http://schemas.openxmlformats.org/drawingml/2006/main">
+              <a:graphicData uri="http://schemas.openxmlformats.org/drawingml/2006/picture">
+                <pic:pic xmlns:pic="http://schemas.openxmlformats.org/drawingml/2006/picture">
+                  <pic:nvPicPr>
+                    <pic:cNvPr id="11" name="그림 11" descr="패브릭, 바둑판식이(가) 표시된 사진&#10;&#10;자동 생성된 설명"/>
+                    <pic:cNvPicPr/>
+                  </pic:nvPicPr>
+                  <pic:blipFill>
+                    <a:blip r:embed="rId13"/>
+                    <a:stretch>
+                      <a:fillRect/>
+                    </a:stretch>
+                  </pic:blipFill>
+                  <pic:spPr>
+                    <a:xfrm>
+                      <a:off x="0" y="0"/>
+                      <a:ext cx="6645910" cy="6619875"/>
+                    </a:xfrm>
+                    <a:prstGeom prst="rect">
+                      <a:avLst/>
+                    </a:prstGeom>
+                  </pic:spPr>
+                </pic:pic>
+              </a:graphicData>
+            </a:graphic>
+          </wp:inline>
+        </w:drawing>
+      </w:r>
+    </w:p>
+    <w:p>
+      <w:pPr>
+        <w:rPr>
+          <w:sz w:val="22"/>
+        </w:rPr>
+      </w:pPr>
+    </w:p>
+    <w:p>
+      <w:pPr>
+        <w:rPr>
+          <w:sz w:val="22"/>
+        </w:rPr>
+      </w:pPr>
+    </w:p>
+    <w:p>
+      <w:pPr>
+        <w:rPr>
+          <w:sz w:val="22"/>
+        </w:rPr>
+      </w:pPr>
+    </w:p>
+    <w:p>
+      <w:pPr>
+        <w:rPr>
+          <w:sz w:val="22"/>
+        </w:rPr>
+      </w:pPr>
+    </w:p>
+    <w:p>
+      <w:pPr>
+        <w:rPr>
+          <w:sz w:val="22"/>
+        </w:rPr>
+      </w:pPr>
+    </w:p>
+    <w:p>
+      <w:pPr>
+        <w:rPr>
+          <w:sz w:val="22"/>
+        </w:rPr>
+      </w:pPr>
+    </w:p>
+    <w:p>
+      <w:pPr>
+        <w:rPr>
+          <w:sz w:val="22"/>
+        </w:rPr>
+      </w:pPr>
+    </w:p>
+    <w:p>
+      <w:pPr>
+        <w:rPr>
+          <w:sz w:val="22"/>
+        </w:rPr>
+      </w:pPr>
+      <w:r>
+        <w:rPr>
+          <w:rFonts w:hint="eastAsia"/>
+          <w:sz w:val="22"/>
+        </w:rPr>
+        <w:lastRenderedPageBreak/>
+        <w:t xml:space="preserve">다음은 </w:t>
+      </w:r>
+      <w:r>
+        <w:rPr>
+          <w:sz w:val="22"/>
+        </w:rPr>
+        <w:t>400</w:t>
+      </w:r>
+    </w:p>
+    <w:p>
+      <w:pPr>
+        <w:rPr>
+          <w:sz w:val="22"/>
+        </w:rPr>
+      </w:pPr>
+      <w:r>
+        <w:rPr>
+          <w:noProof/>
+          <w:sz w:val="22"/>
+        </w:rPr>
+        <w:drawing>
+          <wp:inline distT="0" distB="0" distL="0" distR="0" wp14:anchorId="34CC51DF" wp14:editId="7D067703">
+            <wp:extent cx="6645910" cy="6687820"/>
+            <wp:effectExtent l="0" t="0" r="2540" b="0"/>
+            <wp:docPr id="12" name="그림 12"/>
+            <wp:cNvGraphicFramePr>
+              <a:graphicFrameLocks xmlns:a="http://schemas.openxmlformats.org/drawingml/2006/main" noChangeAspect="1"/>
+            </wp:cNvGraphicFramePr>
+            <a:graphic xmlns:a="http://schemas.openxmlformats.org/drawingml/2006/main">
+              <a:graphicData uri="http://schemas.openxmlformats.org/drawingml/2006/picture">
+                <pic:pic xmlns:pic="http://schemas.openxmlformats.org/drawingml/2006/picture">
+                  <pic:nvPicPr>
+                    <pic:cNvPr id="1" name=""/>
+                    <pic:cNvPicPr/>
+                  </pic:nvPicPr>
+                  <pic:blipFill>
+                    <a:blip r:embed="rId14"/>
+                    <a:stretch>
+                      <a:fillRect/>
+                    </a:stretch>
+                  </pic:blipFill>
+                  <pic:spPr>
+                    <a:xfrm>
+                      <a:off x="0" y="0"/>
+                      <a:ext cx="6645910" cy="6687820"/>
+                    </a:xfrm>
+                    <a:prstGeom prst="rect">
+                      <a:avLst/>
+                    </a:prstGeom>
+                  </pic:spPr>
+                </pic:pic>
+              </a:graphicData>
+            </a:graphic>
+          </wp:inline>
+        </w:drawing>
+      </w:r>
+    </w:p>
+    <w:p>
+      <w:pPr>
+        <w:rPr>
+          <w:sz w:val="22"/>
+        </w:rPr>
+      </w:pPr>
+    </w:p>
+    <w:p>
+      <w:pPr>
+        <w:rPr>
+          <w:sz w:val="22"/>
+        </w:rPr>
+      </w:pPr>
+    </w:p>
+    <w:p>
+      <w:pPr>
+        <w:rPr>
+          <w:sz w:val="22"/>
+        </w:rPr>
+      </w:pPr>
+    </w:p>
+    <w:p>
+      <w:pPr>
+        <w:rPr>
+          <w:sz w:val="22"/>
+        </w:rPr>
+      </w:pPr>
+    </w:p>
+    <w:p>
+      <w:pPr>
+        <w:rPr>
+          <w:sz w:val="22"/>
+        </w:rPr>
+      </w:pPr>
+    </w:p>
+    <w:p>
+      <w:pPr>
+        <w:rPr>
+          <w:sz w:val="22"/>
+        </w:rPr>
+      </w:pPr>
+    </w:p>
+    <w:p>
+      <w:pPr>
+        <w:rPr>
+          <w:sz w:val="22"/>
+        </w:rPr>
+      </w:pPr>
+    </w:p>
+    <w:p>
+      <w:pPr>
+        <w:rPr>
+          <w:sz w:val="22"/>
+        </w:rPr>
+      </w:pPr>
+      <w:r>
+        <w:rPr>
+          <w:rFonts w:hint="eastAsia"/>
+          <w:sz w:val="22"/>
+        </w:rPr>
+        <w:lastRenderedPageBreak/>
+        <w:t xml:space="preserve">다음은 </w:t>
+      </w:r>
+      <w:r>
+        <w:rPr>
+          <w:sz w:val="22"/>
+        </w:rPr>
+        <w:t>800</w:t>
+      </w:r>
+    </w:p>
+    <w:p>
+      <w:pPr>
+        <w:rPr>
+          <w:sz w:val="22"/>
+        </w:rPr>
+      </w:pPr>
+      <w:r>
+        <w:rPr>
+          <w:noProof/>
+          <w:sz w:val="22"/>
+        </w:rPr>
+        <w:drawing>
+          <wp:inline distT="0" distB="0" distL="0" distR="0" wp14:anchorId="352C140A" wp14:editId="46CBD107">
+            <wp:extent cx="6645910" cy="6682105"/>
+            <wp:effectExtent l="0" t="0" r="2540" b="4445"/>
+            <wp:docPr id="13" name="그림 13"/>
+            <wp:cNvGraphicFramePr>
+              <a:graphicFrameLocks xmlns:a="http://schemas.openxmlformats.org/drawingml/2006/main" noChangeAspect="1"/>
+            </wp:cNvGraphicFramePr>
+            <a:graphic xmlns:a="http://schemas.openxmlformats.org/drawingml/2006/main">
+              <a:graphicData uri="http://schemas.openxmlformats.org/drawingml/2006/picture">
+                <pic:pic xmlns:pic="http://schemas.openxmlformats.org/drawingml/2006/picture">
+                  <pic:nvPicPr>
+                    <pic:cNvPr id="1" name=""/>
+                    <pic:cNvPicPr/>
+                  </pic:nvPicPr>
+                  <pic:blipFill>
+                    <a:blip r:embed="rId15"/>
+                    <a:stretch>
+                      <a:fillRect/>
+                    </a:stretch>
+                  </pic:blipFill>
+                  <pic:spPr>
+                    <a:xfrm>
+                      <a:off x="0" y="0"/>
+                      <a:ext cx="6645910" cy="6682105"/>
+                    </a:xfrm>
+                    <a:prstGeom prst="rect">
+                      <a:avLst/>
+                    </a:prstGeom>
+                  </pic:spPr>
+                </pic:pic>
+              </a:graphicData>
+            </a:graphic>
+          </wp:inline>
+        </w:drawing>
+      </w:r>
+    </w:p>
+    <w:p>
+      <w:pPr>
+        <w:rPr>
+          <w:sz w:val="22"/>
+        </w:rPr>
+      </w:pPr>
+      <w:r>
+        <w:rPr>
+          <w:rFonts w:hint="eastAsia"/>
+          <w:sz w:val="22"/>
+        </w:rPr>
+        <w:t xml:space="preserve">한번 바람 불게 하고 마을 위치는 사라지게 하는 것까지 </w:t>
+      </w:r>
+    </w:p>
+    <w:p>
+      <w:pPr>
+        <w:rPr>
+          <w:sz w:val="22"/>
+        </w:rPr>
+      </w:pPr>
+      <w:r>
+        <w:rPr>
+          <w:sz w:val="22"/>
+        </w:rPr>
+        <w:t>Total Wind Blow: 3.674 sec</w:t>
+      </w:r>
+    </w:p>
+    <w:p>
+      <w:pPr>
+        <w:rPr>
+          <w:sz w:val="22"/>
+        </w:rPr>
+      </w:pPr>
+      <w:r>
+        <w:rPr>
+          <w:sz w:val="22"/>
+        </w:rPr>
+        <w:t>Except City Terrain: 1.51 sec</w:t>
+      </w:r>
+    </w:p>
+    <w:p>
+      <w:pPr>
+        <w:rPr>
+          <w:sz w:val="22"/>
+        </w:rPr>
+      </w:pPr>
+      <w:r>
+        <w:rPr>
+          <w:rFonts w:hint="eastAsia"/>
+          <w:sz w:val="22"/>
+        </w:rPr>
+        <w:t xml:space="preserve">합 대략 </w:t>
+      </w:r>
+      <w:r>
+        <w:rPr>
+          <w:sz w:val="22"/>
+        </w:rPr>
+        <w:t>5</w:t>
+      </w:r>
+      <w:r>
+        <w:rPr>
+          <w:rFonts w:hint="eastAsia"/>
+          <w:sz w:val="22"/>
+        </w:rPr>
+        <w:t>초 걸린다.</w:t>
+      </w:r>
+      <w:r>
+        <w:rPr>
+          <w:sz w:val="22"/>
+        </w:rPr>
+        <w:t xml:space="preserve"> </w:t>
+      </w:r>
+      <w:r>
+        <w:rPr>
+          <w:rFonts w:hint="eastAsia"/>
+          <w:sz w:val="22"/>
+        </w:rPr>
+        <w:t>그랬을 때</w:t>
+      </w:r>
+      <w:r>
+        <w:rPr>
+          <w:sz w:val="22"/>
+        </w:rPr>
+        <w:t xml:space="preserve">, </w:t>
+      </w:r>
+      <w:r>
+        <w:rPr>
+          <w:rFonts w:hint="eastAsia"/>
+          <w:sz w:val="22"/>
+        </w:rPr>
+        <w:t xml:space="preserve">모래언덕의 모양이 대충 나오는 </w:t>
+      </w:r>
+      <w:r>
+        <w:rPr>
+          <w:sz w:val="22"/>
+        </w:rPr>
+        <w:t>100</w:t>
+      </w:r>
+      <w:r>
+        <w:rPr>
+          <w:rFonts w:hint="eastAsia"/>
+          <w:sz w:val="22"/>
+        </w:rPr>
+        <w:t>번을 반복한다고 했을 때,</w:t>
+      </w:r>
+      <w:r>
+        <w:rPr>
+          <w:sz w:val="22"/>
+        </w:rPr>
+        <w:t xml:space="preserve"> 500</w:t>
+      </w:r>
+      <w:r>
+        <w:rPr>
+          <w:rFonts w:hint="eastAsia"/>
+          <w:sz w:val="22"/>
+        </w:rPr>
+        <w:t>초(</w:t>
+      </w:r>
+      <w:r>
+        <w:rPr>
+          <w:sz w:val="22"/>
+        </w:rPr>
+        <w:t>6</w:t>
+      </w:r>
+      <w:r>
+        <w:rPr>
+          <w:rFonts w:hint="eastAsia"/>
+          <w:sz w:val="22"/>
+        </w:rPr>
+        <w:t>분)이 넘게 걸린다</w:t>
+      </w:r>
+      <w:r>
+        <w:rPr>
+          <w:sz w:val="22"/>
+        </w:rPr>
+        <w:t xml:space="preserve">. </w:t>
+      </w:r>
+      <w:r>
+        <w:rPr>
+          <w:rFonts w:hint="eastAsia"/>
+          <w:sz w:val="22"/>
+        </w:rPr>
+        <w:t>그래서 처음 게임을 시작할 때,</w:t>
+      </w:r>
+      <w:r>
+        <w:rPr>
+          <w:sz w:val="22"/>
+        </w:rPr>
+        <w:t xml:space="preserve"> </w:t>
+      </w:r>
+      <w:r>
+        <w:rPr>
+          <w:rFonts w:hint="eastAsia"/>
+          <w:sz w:val="22"/>
+        </w:rPr>
+        <w:t>지형을 파일로 불러오는 형식으로 하는 것이 어떠한 지 생각 중이다</w:t>
+      </w:r>
+      <w:r>
+        <w:rPr>
+          <w:sz w:val="22"/>
+        </w:rPr>
+        <w:t>.</w:t>
+      </w:r>
+    </w:p>
+    <w:p>
+      <w:pPr>
+        <w:rPr>
+          <w:sz w:val="22"/>
+        </w:rPr>
+      </w:pPr>
+    </w:p>
+    <w:p>
+      <w:pPr>
+        <w:rPr>
+          <w:sz w:val="22"/>
+        </w:rPr>
+      </w:pPr>
+    </w:p>
+    <w:p>
+      <w:pPr>
+        <w:rPr>
+          <w:sz w:val="22"/>
+        </w:rPr>
+      </w:pPr>
     </w:p>
     <w:p>
       <w:pPr>
@@ -936,20 +2278,12 @@
           <w:szCs w:val="32"/>
         </w:rPr>
       </w:pPr>
-    </w:p>
-    <w:p>
-      <w:pPr>
-        <w:rPr>
+      <w:r>
+        <w:rPr>
+          <w:rFonts w:hint="eastAsia"/>
           <w:sz w:val="32"/>
           <w:szCs w:val="32"/>
         </w:rPr>
-      </w:pPr>
-      <w:r>
-        <w:rPr>
-          <w:rFonts w:hint="eastAsia"/>
-          <w:sz w:val="32"/>
-          <w:szCs w:val="32"/>
-        </w:rPr>
         <w:t>김강휘</w:t>
       </w:r>
       <w:r>
@@ -1032,7 +2366,6 @@
     <w:p>
       <w:pPr>
         <w:rPr>
-          <w:rFonts w:hint="eastAsia"/>
           <w:bCs/>
           <w:sz w:val="22"/>
         </w:rPr>
@@ -1070,7 +2403,7 @@
                     </pic:cNvPicPr>
                   </pic:nvPicPr>
                   <pic:blipFill>
-                    <a:blip r:embed="rId9">
+                    <a:blip r:embed="rId16">
                       <a:extLst>
                         <a:ext uri="{28A0092B-C50C-407E-A947-70E740481C1C}">
                           <a14:useLocalDpi xmlns:a14="http://schemas.microsoft.com/office/drawing/2010/main" val="0"/>
@@ -1137,7 +2470,6 @@
     <w:p>
       <w:pPr>
         <w:rPr>
-          <w:rFonts w:hint="eastAsia"/>
           <w:bCs/>
           <w:sz w:val="22"/>
         </w:rPr>
@@ -1175,7 +2507,7 @@
                     </pic:cNvPicPr>
                   </pic:nvPicPr>
                   <pic:blipFill>
-                    <a:blip r:embed="rId10">
+                    <a:blip r:embed="rId17">
                       <a:extLst>
                         <a:ext uri="{28A0092B-C50C-407E-A947-70E740481C1C}">
                           <a14:useLocalDpi xmlns:a14="http://schemas.microsoft.com/office/drawing/2010/main" val="0"/>
@@ -1210,7 +2542,6 @@
     <w:p>
       <w:pPr>
         <w:rPr>
-          <w:rFonts w:hint="eastAsia"/>
           <w:bCs/>
           <w:sz w:val="22"/>
         </w:rPr>
@@ -1270,7 +2601,7 @@
                     </pic:cNvPicPr>
                   </pic:nvPicPr>
                   <pic:blipFill>
-                    <a:blip r:embed="rId11">
+                    <a:blip r:embed="rId18">
                       <a:extLst>
                         <a:ext uri="{28A0092B-C50C-407E-A947-70E740481C1C}">
                           <a14:useLocalDpi xmlns:a14="http://schemas.microsoft.com/office/drawing/2010/main" val="0"/>
@@ -1305,7 +2636,6 @@
     <w:p>
       <w:pPr>
         <w:rPr>
-          <w:rFonts w:hint="eastAsia"/>
           <w:bCs/>
           <w:sz w:val="22"/>
         </w:rPr>
@@ -1374,7 +2704,6 @@
         </w:rPr>
         <w:t xml:space="preserve">를 구현에 </w:t>
       </w:r>
-      <w:proofErr w:type="spellStart"/>
       <w:r>
         <w:rPr>
           <w:bCs/>
@@ -1382,7 +2711,6 @@
         </w:rPr>
         <w:t>wasd</w:t>
       </w:r>
-      <w:proofErr w:type="spellEnd"/>
       <w:r>
         <w:rPr>
           <w:rFonts w:hint="eastAsia"/>
@@ -1472,7 +2800,6 @@
     <w:p>
       <w:pPr>
         <w:rPr>
-          <w:rFonts w:hint="eastAsia"/>
           <w:bCs/>
           <w:sz w:val="22"/>
         </w:rPr>
@@ -1509,7 +2836,7 @@
                     </pic:cNvPicPr>
                   </pic:nvPicPr>
                   <pic:blipFill>
-                    <a:blip r:embed="rId12">
+                    <a:blip r:embed="rId19">
                       <a:extLst>
                         <a:ext uri="{28A0092B-C50C-407E-A947-70E740481C1C}">
                           <a14:useLocalDpi xmlns:a14="http://schemas.microsoft.com/office/drawing/2010/main" val="0"/>
@@ -1576,21 +2903,18 @@
     <w:p>
       <w:pPr>
         <w:rPr>
-          <w:rFonts w:hint="eastAsia"/>
-          <w:bCs/>
-          <w:sz w:val="22"/>
-        </w:rPr>
-      </w:pPr>
-    </w:p>
-    <w:p>
-      <w:pPr>
-        <w:rPr>
-          <w:rFonts w:hint="eastAsia"/>
-          <w:bCs/>
-          <w:sz w:val="22"/>
-        </w:rPr>
-      </w:pPr>
-      <w:proofErr w:type="spellStart"/>
+          <w:bCs/>
+          <w:sz w:val="22"/>
+        </w:rPr>
+      </w:pPr>
+    </w:p>
+    <w:p>
+      <w:pPr>
+        <w:rPr>
+          <w:bCs/>
+          <w:sz w:val="22"/>
+        </w:rPr>
+      </w:pPr>
       <w:r>
         <w:rPr>
           <w:rFonts w:hint="eastAsia"/>
@@ -1599,7 +2923,6 @@
         </w:rPr>
         <w:t>ㅇㅇ</w:t>
       </w:r>
-      <w:proofErr w:type="spellEnd"/>
     </w:p>
     <w:p>
       <w:pPr>
@@ -1785,11 +3108,10 @@
             </w:pPr>
             <w:r>
               <w:rPr>
-                <w:rFonts w:hint="eastAsia"/>
-                <w:b/>
-                <w:sz w:val="22"/>
-              </w:rPr>
-              <w:t>2</w:t>
+                <w:b/>
+                <w:sz w:val="22"/>
+              </w:rPr>
+              <w:t>7</w:t>
             </w:r>
           </w:p>
         </w:tc>
@@ -1923,21 +3245,12 @@
                 <w:sz w:val="22"/>
               </w:rPr>
             </w:pPr>
-            <w:proofErr w:type="spellStart"/>
             <w:r>
               <w:rPr>
                 <w:rFonts w:hint="eastAsia"/>
                 <w:sz w:val="22"/>
               </w:rPr>
-              <w:t>윤우영</w:t>
-            </w:r>
-            <w:proofErr w:type="spellEnd"/>
-            <w:r>
-              <w:rPr>
-                <w:rFonts w:hint="eastAsia"/>
-                <w:sz w:val="22"/>
-              </w:rPr>
-              <w:t>:</w:t>
+              <w:t>윤우영:</w:t>
             </w:r>
           </w:p>
           <w:p>

--- a/작업일지/02_06.docx
+++ b/작업일지/02_06.docx
@@ -76,6 +76,7 @@
               </w:rPr>
               <w:t xml:space="preserve">2019180049 </w:t>
             </w:r>
+            <w:proofErr w:type="spellStart"/>
             <w:r>
               <w:rPr>
                 <w:rFonts w:hint="eastAsia"/>
@@ -84,6 +85,7 @@
               </w:rPr>
               <w:t>윤우영</w:t>
             </w:r>
+            <w:proofErr w:type="spellEnd"/>
           </w:p>
           <w:p>
             <w:pPr>
@@ -109,6 +111,7 @@
               </w:rPr>
               <w:t xml:space="preserve">019180046 </w:t>
             </w:r>
+            <w:proofErr w:type="spellStart"/>
             <w:r>
               <w:rPr>
                 <w:rFonts w:hint="eastAsia"/>
@@ -117,6 +120,7 @@
               </w:rPr>
               <w:t>김강휘</w:t>
             </w:r>
+            <w:proofErr w:type="spellEnd"/>
           </w:p>
           <w:p>
             <w:pPr>
@@ -170,6 +174,7 @@
                 <w:sz w:val="22"/>
               </w:rPr>
             </w:pPr>
+            <w:proofErr w:type="spellStart"/>
             <w:r>
               <w:rPr>
                 <w:rFonts w:hint="eastAsia"/>
@@ -178,6 +183,7 @@
               </w:rPr>
               <w:t>팀명</w:t>
             </w:r>
+            <w:proofErr w:type="spellEnd"/>
           </w:p>
         </w:tc>
         <w:tc>
@@ -193,6 +199,7 @@
                 <w:szCs w:val="28"/>
               </w:rPr>
             </w:pPr>
+            <w:proofErr w:type="spellStart"/>
             <w:r>
               <w:rPr>
                 <w:sz w:val="28"/>
@@ -200,6 +207,7 @@
               </w:rPr>
               <w:t>Survil</w:t>
             </w:r>
+            <w:proofErr w:type="spellEnd"/>
           </w:p>
         </w:tc>
       </w:tr>
@@ -456,12 +464,21 @@
                 <w:b/>
               </w:rPr>
             </w:pPr>
+            <w:proofErr w:type="spellStart"/>
             <w:r>
               <w:rPr>
                 <w:rFonts w:hint="eastAsia"/>
                 <w:b/>
               </w:rPr>
-              <w:t>윤우영:</w:t>
+              <w:t>윤우영</w:t>
+            </w:r>
+            <w:proofErr w:type="spellEnd"/>
+            <w:r>
+              <w:rPr>
+                <w:rFonts w:hint="eastAsia"/>
+                <w:b/>
+              </w:rPr>
+              <w:t>:</w:t>
             </w:r>
             <w:r>
               <w:rPr>
@@ -516,12 +533,21 @@
                 <w:b/>
               </w:rPr>
             </w:pPr>
+            <w:proofErr w:type="spellStart"/>
             <w:r>
               <w:rPr>
                 <w:rFonts w:hint="eastAsia"/>
                 <w:b/>
               </w:rPr>
-              <w:t>김강휘:</w:t>
+              <w:t>김강휘</w:t>
+            </w:r>
+            <w:proofErr w:type="spellEnd"/>
+            <w:r>
+              <w:rPr>
+                <w:rFonts w:hint="eastAsia"/>
+                <w:b/>
+              </w:rPr>
+              <w:t>:</w:t>
             </w:r>
             <w:r>
               <w:rPr>
@@ -608,6 +634,48 @@
               </w:rPr>
               <w:t xml:space="preserve"> </w:t>
             </w:r>
+            <w:r>
+              <w:rPr>
+                <w:rFonts w:hint="eastAsia"/>
+                <w:b/>
+              </w:rPr>
+              <w:t>캐릭터 건물 선택,</w:t>
+            </w:r>
+            <w:r>
+              <w:rPr>
+                <w:b/>
+              </w:rPr>
+              <w:t xml:space="preserve"> </w:t>
+            </w:r>
+            <w:r>
+              <w:rPr>
+                <w:rFonts w:hint="eastAsia"/>
+                <w:b/>
+              </w:rPr>
+              <w:t>하이라이트,</w:t>
+            </w:r>
+            <w:r>
+              <w:rPr>
+                <w:b/>
+              </w:rPr>
+              <w:t xml:space="preserve"> </w:t>
+            </w:r>
+            <w:proofErr w:type="spellStart"/>
+            <w:r>
+              <w:rPr>
+                <w:rFonts w:hint="eastAsia"/>
+                <w:b/>
+              </w:rPr>
+              <w:t>머테리얼</w:t>
+            </w:r>
+            <w:proofErr w:type="spellEnd"/>
+            <w:r>
+              <w:rPr>
+                <w:rFonts w:hint="eastAsia"/>
+                <w:b/>
+              </w:rPr>
+              <w:t xml:space="preserve"> 변경.</w:t>
+            </w:r>
           </w:p>
         </w:tc>
       </w:tr>
@@ -642,6 +710,7 @@
           <w:sz w:val="22"/>
         </w:rPr>
       </w:pPr>
+      <w:proofErr w:type="spellStart"/>
       <w:r>
         <w:rPr>
           <w:rFonts w:hint="eastAsia"/>
@@ -650,6 +719,7 @@
         </w:rPr>
         <w:t>윤우영</w:t>
       </w:r>
+      <w:proofErr w:type="spellEnd"/>
       <w:r>
         <w:rPr>
           <w:sz w:val="22"/>
@@ -1127,12 +1197,14 @@
         </w:rPr>
         <w:t xml:space="preserve">부족한 모래를 채우는 부분에서 단일 </w:t>
       </w:r>
+      <w:proofErr w:type="spellStart"/>
       <w:r>
         <w:rPr>
           <w:sz w:val="22"/>
         </w:rPr>
         <w:t>cpu</w:t>
       </w:r>
+      <w:proofErr w:type="spellEnd"/>
       <w:r>
         <w:rPr>
           <w:rFonts w:hint="eastAsia"/>
@@ -1140,18 +1212,36 @@
         </w:rPr>
         <w:t xml:space="preserve">로 랜덤 배열을 만들어 </w:t>
       </w:r>
+      <w:proofErr w:type="spellStart"/>
       <w:r>
         <w:rPr>
           <w:sz w:val="22"/>
         </w:rPr>
         <w:t>cuda</w:t>
       </w:r>
-      <w:r>
-        <w:rPr>
-          <w:rFonts w:hint="eastAsia"/>
-          <w:sz w:val="22"/>
-        </w:rPr>
-        <w:t>에게 전달 후 맵에 뿌려주는 방식이었는데</w:t>
+      <w:proofErr w:type="spellEnd"/>
+      <w:r>
+        <w:rPr>
+          <w:rFonts w:hint="eastAsia"/>
+          <w:sz w:val="22"/>
+        </w:rPr>
+        <w:t xml:space="preserve">에게 전달 후 </w:t>
+      </w:r>
+      <w:proofErr w:type="spellStart"/>
+      <w:r>
+        <w:rPr>
+          <w:rFonts w:hint="eastAsia"/>
+          <w:sz w:val="22"/>
+        </w:rPr>
+        <w:t>맵에</w:t>
+      </w:r>
+      <w:proofErr w:type="spellEnd"/>
+      <w:r>
+        <w:rPr>
+          <w:rFonts w:hint="eastAsia"/>
+          <w:sz w:val="22"/>
+        </w:rPr>
+        <w:t xml:space="preserve"> 뿌려주는 방식이었는데</w:t>
       </w:r>
       <w:r>
         <w:rPr>
@@ -1440,7 +1530,23 @@
           <w:rFonts w:hint="eastAsia"/>
           <w:sz w:val="22"/>
         </w:rPr>
-        <w:t>문제는 처음 맵을 생성할 때</w:t>
+        <w:t xml:space="preserve">문제는 처음 </w:t>
+      </w:r>
+      <w:proofErr w:type="spellStart"/>
+      <w:r>
+        <w:rPr>
+          <w:rFonts w:hint="eastAsia"/>
+          <w:sz w:val="22"/>
+        </w:rPr>
+        <w:t>맵을</w:t>
+      </w:r>
+      <w:proofErr w:type="spellEnd"/>
+      <w:r>
+        <w:rPr>
+          <w:rFonts w:hint="eastAsia"/>
+          <w:sz w:val="22"/>
+        </w:rPr>
+        <w:t xml:space="preserve"> 생성할 때</w:t>
       </w:r>
       <w:r>
         <w:rPr>
@@ -2278,6 +2384,7 @@
           <w:szCs w:val="32"/>
         </w:rPr>
       </w:pPr>
+      <w:proofErr w:type="spellStart"/>
       <w:r>
         <w:rPr>
           <w:rFonts w:hint="eastAsia"/>
@@ -2286,6 +2393,7 @@
         </w:rPr>
         <w:t>김강휘</w:t>
       </w:r>
+      <w:proofErr w:type="spellEnd"/>
       <w:r>
         <w:rPr>
           <w:sz w:val="22"/>
@@ -2704,6 +2812,7 @@
         </w:rPr>
         <w:t xml:space="preserve">를 구현에 </w:t>
       </w:r>
+      <w:proofErr w:type="spellStart"/>
       <w:r>
         <w:rPr>
           <w:bCs/>
@@ -2711,6 +2820,7 @@
         </w:rPr>
         <w:t>wasd</w:t>
       </w:r>
+      <w:proofErr w:type="spellEnd"/>
       <w:r>
         <w:rPr>
           <w:rFonts w:hint="eastAsia"/>
@@ -2915,18 +3025,35 @@
           <w:sz w:val="22"/>
         </w:rPr>
       </w:pPr>
-      <w:r>
-        <w:rPr>
-          <w:rFonts w:hint="eastAsia"/>
-          <w:bCs/>
-          <w:sz w:val="22"/>
-        </w:rPr>
-        <w:t>ㅇㅇ</w:t>
-      </w:r>
-    </w:p>
-    <w:p>
-      <w:pPr>
-        <w:rPr>
+    </w:p>
+    <w:p>
+      <w:pPr>
+        <w:rPr>
+          <w:b/>
+          <w:sz w:val="22"/>
+        </w:rPr>
+      </w:pPr>
+    </w:p>
+    <w:p>
+      <w:pPr>
+        <w:rPr>
+          <w:b/>
+          <w:sz w:val="22"/>
+        </w:rPr>
+      </w:pPr>
+    </w:p>
+    <w:p>
+      <w:pPr>
+        <w:rPr>
+          <w:b/>
+          <w:sz w:val="22"/>
+        </w:rPr>
+      </w:pPr>
+    </w:p>
+    <w:p>
+      <w:pPr>
+        <w:rPr>
+          <w:rFonts w:hint="eastAsia"/>
           <w:b/>
           <w:sz w:val="22"/>
         </w:rPr>
@@ -2944,6 +3071,7 @@
           <w:sz w:val="32"/>
           <w:szCs w:val="32"/>
         </w:rPr>
+        <w:lastRenderedPageBreak/>
         <w:t>김지호</w:t>
       </w:r>
       <w:r>
@@ -2956,23 +3084,235 @@
     <w:p>
       <w:pPr>
         <w:rPr>
-          <w:sz w:val="22"/>
-        </w:rPr>
-      </w:pPr>
-    </w:p>
-    <w:p>
-      <w:pPr>
-        <w:rPr>
-          <w:sz w:val="22"/>
-        </w:rPr>
-      </w:pPr>
-    </w:p>
-    <w:p>
-      <w:pPr>
-        <w:rPr>
-          <w:sz w:val="22"/>
-        </w:rPr>
-      </w:pPr>
+          <w:rFonts w:hint="eastAsia"/>
+          <w:sz w:val="22"/>
+        </w:rPr>
+      </w:pPr>
+      <w:r>
+        <w:rPr>
+          <w:rFonts w:hint="eastAsia"/>
+          <w:sz w:val="22"/>
+        </w:rPr>
+        <w:t>마우스 커서를 시민 위로 올리면 하이라이트로 선택하기 쉽게 만들었다.</w:t>
+      </w:r>
+    </w:p>
+    <w:p>
+      <w:pPr>
+        <w:rPr>
+          <w:sz w:val="22"/>
+        </w:rPr>
+      </w:pPr>
+      <w:r>
+        <w:rPr>
+          <w:noProof/>
+        </w:rPr>
+        <w:drawing>
+          <wp:inline distT="0" distB="0" distL="0" distR="0" wp14:anchorId="50D51A38" wp14:editId="1A5BC504">
+            <wp:extent cx="5542857" cy="3638095"/>
+            <wp:effectExtent l="0" t="0" r="1270" b="635"/>
+            <wp:docPr id="14" name="그림 14"/>
+            <wp:cNvGraphicFramePr>
+              <a:graphicFrameLocks xmlns:a="http://schemas.openxmlformats.org/drawingml/2006/main" noChangeAspect="1"/>
+            </wp:cNvGraphicFramePr>
+            <a:graphic xmlns:a="http://schemas.openxmlformats.org/drawingml/2006/main">
+              <a:graphicData uri="http://schemas.openxmlformats.org/drawingml/2006/picture">
+                <pic:pic xmlns:pic="http://schemas.openxmlformats.org/drawingml/2006/picture">
+                  <pic:nvPicPr>
+                    <pic:cNvPr id="1" name=""/>
+                    <pic:cNvPicPr/>
+                  </pic:nvPicPr>
+                  <pic:blipFill>
+                    <a:blip r:embed="rId20"/>
+                    <a:stretch>
+                      <a:fillRect/>
+                    </a:stretch>
+                  </pic:blipFill>
+                  <pic:spPr>
+                    <a:xfrm>
+                      <a:off x="0" y="0"/>
+                      <a:ext cx="5542857" cy="3638095"/>
+                    </a:xfrm>
+                    <a:prstGeom prst="rect">
+                      <a:avLst/>
+                    </a:prstGeom>
+                  </pic:spPr>
+                </pic:pic>
+              </a:graphicData>
+            </a:graphic>
+          </wp:inline>
+        </w:drawing>
+      </w:r>
+    </w:p>
+    <w:p>
+      <w:pPr>
+        <w:rPr>
+          <w:sz w:val="22"/>
+        </w:rPr>
+      </w:pPr>
+      <w:r>
+        <w:rPr>
+          <w:noProof/>
+        </w:rPr>
+        <w:drawing>
+          <wp:inline distT="0" distB="0" distL="0" distR="0" wp14:anchorId="02B948F9" wp14:editId="193134C7">
+            <wp:extent cx="5819048" cy="3752381"/>
+            <wp:effectExtent l="0" t="0" r="0" b="635"/>
+            <wp:docPr id="15" name="그림 15" descr="실외이(가) 표시된 사진&#10;&#10;자동 생성된 설명"/>
+            <wp:cNvGraphicFramePr>
+              <a:graphicFrameLocks xmlns:a="http://schemas.openxmlformats.org/drawingml/2006/main" noChangeAspect="1"/>
+            </wp:cNvGraphicFramePr>
+            <a:graphic xmlns:a="http://schemas.openxmlformats.org/drawingml/2006/main">
+              <a:graphicData uri="http://schemas.openxmlformats.org/drawingml/2006/picture">
+                <pic:pic xmlns:pic="http://schemas.openxmlformats.org/drawingml/2006/picture">
+                  <pic:nvPicPr>
+                    <pic:cNvPr id="15" name="그림 15" descr="실외이(가) 표시된 사진&#10;&#10;자동 생성된 설명"/>
+                    <pic:cNvPicPr/>
+                  </pic:nvPicPr>
+                  <pic:blipFill>
+                    <a:blip r:embed="rId21"/>
+                    <a:stretch>
+                      <a:fillRect/>
+                    </a:stretch>
+                  </pic:blipFill>
+                  <pic:spPr>
+                    <a:xfrm>
+                      <a:off x="0" y="0"/>
+                      <a:ext cx="5819048" cy="3752381"/>
+                    </a:xfrm>
+                    <a:prstGeom prst="rect">
+                      <a:avLst/>
+                    </a:prstGeom>
+                  </pic:spPr>
+                </pic:pic>
+              </a:graphicData>
+            </a:graphic>
+          </wp:inline>
+        </w:drawing>
+      </w:r>
+    </w:p>
+    <w:p>
+      <w:pPr>
+        <w:rPr>
+          <w:sz w:val="22"/>
+        </w:rPr>
+      </w:pPr>
+    </w:p>
+    <w:p>
+      <w:pPr>
+        <w:rPr>
+          <w:sz w:val="22"/>
+        </w:rPr>
+      </w:pPr>
+    </w:p>
+    <w:p>
+      <w:pPr>
+        <w:rPr>
+          <w:sz w:val="22"/>
+        </w:rPr>
+      </w:pPr>
+    </w:p>
+    <w:p>
+      <w:pPr>
+        <w:rPr>
+          <w:rFonts w:hint="eastAsia"/>
+          <w:sz w:val="22"/>
+        </w:rPr>
+      </w:pPr>
+      <w:r>
+        <w:rPr>
+          <w:rFonts w:hint="eastAsia"/>
+          <w:sz w:val="22"/>
+        </w:rPr>
+        <w:lastRenderedPageBreak/>
+        <w:t xml:space="preserve">클릭할 때 마다 시민의 </w:t>
+      </w:r>
+      <w:r>
+        <w:rPr>
+          <w:sz w:val="22"/>
+        </w:rPr>
+        <w:t>material</w:t>
+      </w:r>
+      <w:r>
+        <w:rPr>
+          <w:rFonts w:hint="eastAsia"/>
+          <w:sz w:val="22"/>
+        </w:rPr>
+        <w:t>이 변경되게끔 했다.</w:t>
+      </w:r>
+      <w:r>
+        <w:rPr>
+          <w:sz w:val="22"/>
+        </w:rPr>
+        <w:t xml:space="preserve"> </w:t>
+      </w:r>
+      <w:r>
+        <w:rPr>
+          <w:rFonts w:hint="eastAsia"/>
+          <w:sz w:val="22"/>
+        </w:rPr>
+        <w:t>클릭이 풀릴 때 색이 다시 변하게끔 변경이 필요하다.</w:t>
+      </w:r>
+    </w:p>
+    <w:p>
+      <w:pPr>
+        <w:rPr>
+          <w:sz w:val="22"/>
+        </w:rPr>
+      </w:pPr>
+      <w:r>
+        <w:rPr>
+          <w:noProof/>
+          <w:sz w:val="22"/>
+        </w:rPr>
+        <w:drawing>
+          <wp:inline distT="0" distB="0" distL="0" distR="0" wp14:anchorId="7A3D5B00" wp14:editId="740D2640">
+            <wp:extent cx="5820410" cy="3736975"/>
+            <wp:effectExtent l="0" t="0" r="8890" b="0"/>
+            <wp:docPr id="17" name="그림 17"/>
+            <wp:cNvGraphicFramePr>
+              <a:graphicFrameLocks xmlns:a="http://schemas.openxmlformats.org/drawingml/2006/main" noChangeAspect="1"/>
+            </wp:cNvGraphicFramePr>
+            <a:graphic xmlns:a="http://schemas.openxmlformats.org/drawingml/2006/main">
+              <a:graphicData uri="http://schemas.openxmlformats.org/drawingml/2006/picture">
+                <pic:pic xmlns:pic="http://schemas.openxmlformats.org/drawingml/2006/picture">
+                  <pic:nvPicPr>
+                    <pic:cNvPr id="0" name="Picture 1"/>
+                    <pic:cNvPicPr>
+                      <a:picLocks noChangeAspect="1" noChangeArrowheads="1"/>
+                    </pic:cNvPicPr>
+                  </pic:nvPicPr>
+                  <pic:blipFill>
+                    <a:blip r:embed="rId22">
+                      <a:extLst>
+                        <a:ext uri="{28A0092B-C50C-407E-A947-70E740481C1C}">
+                          <a14:useLocalDpi xmlns:a14="http://schemas.microsoft.com/office/drawing/2010/main" val="0"/>
+                        </a:ext>
+                      </a:extLst>
+                    </a:blip>
+                    <a:srcRect/>
+                    <a:stretch>
+                      <a:fillRect/>
+                    </a:stretch>
+                  </pic:blipFill>
+                  <pic:spPr bwMode="auto">
+                    <a:xfrm>
+                      <a:off x="0" y="0"/>
+                      <a:ext cx="5820410" cy="3736975"/>
+                    </a:xfrm>
+                    <a:prstGeom prst="rect">
+                      <a:avLst/>
+                    </a:prstGeom>
+                    <a:noFill/>
+                    <a:ln>
+                      <a:noFill/>
+                    </a:ln>
+                  </pic:spPr>
+                </pic:pic>
+              </a:graphicData>
+            </a:graphic>
+          </wp:inline>
+        </w:drawing>
+      </w:r>
     </w:p>
     <w:p>
       <w:pPr>
@@ -3245,12 +3585,21 @@
                 <w:sz w:val="22"/>
               </w:rPr>
             </w:pPr>
+            <w:proofErr w:type="spellStart"/>
             <w:r>
               <w:rPr>
                 <w:rFonts w:hint="eastAsia"/>
                 <w:sz w:val="22"/>
               </w:rPr>
-              <w:t>윤우영:</w:t>
+              <w:t>윤우영</w:t>
+            </w:r>
+            <w:proofErr w:type="spellEnd"/>
+            <w:r>
+              <w:rPr>
+                <w:rFonts w:hint="eastAsia"/>
+                <w:sz w:val="22"/>
+              </w:rPr>
+              <w:t>:</w:t>
             </w:r>
           </w:p>
           <w:p>
@@ -3268,12 +3617,21 @@
                 <w:sz w:val="22"/>
               </w:rPr>
             </w:pPr>
+            <w:proofErr w:type="spellStart"/>
             <w:r>
               <w:rPr>
                 <w:rFonts w:hint="eastAsia"/>
                 <w:sz w:val="22"/>
               </w:rPr>
-              <w:t>김강휘:</w:t>
+              <w:t>김강휘</w:t>
+            </w:r>
+            <w:proofErr w:type="spellEnd"/>
+            <w:r>
+              <w:rPr>
+                <w:rFonts w:hint="eastAsia"/>
+                <w:sz w:val="22"/>
+              </w:rPr>
+              <w:t>:</w:t>
             </w:r>
             <w:r>
               <w:rPr>
